--- a/zuoye/光电检测.docx
+++ b/zuoye/光电检测.docx
@@ -2,6 +2,37 @@
 <file path=word/document.xml><?xml version="1.0" encoding="utf-8"?>
 <w:document xmlns:ve="http://schemas.openxmlformats.org/markup-compatibility/2006" xmlns:o="urn:schemas-microsoft-com:office:office" xmlns:r="http://schemas.openxmlformats.org/officeDocument/2006/relationships" xmlns:m="http://schemas.openxmlformats.org/officeDocument/2006/math" xmlns:v="urn:schemas-microsoft-com:vml" xmlns:wp="http://schemas.openxmlformats.org/drawingml/2006/wordprocessingDrawing" xmlns:w10="urn:schemas-microsoft-com:office:word" xmlns:w="http://schemas.openxmlformats.org/wordprocessingml/2006/main" xmlns:wne="http://schemas.microsoft.com/office/word/2006/wordml">
   <w:body>
+    <w:p>
+      <w:pPr>
+        <w:jc w:val="center"/>
+        <w:rPr>
+          <w:rFonts w:asciiTheme="majorHAnsi" w:eastAsia="宋体" w:hAnsiTheme="majorHAnsi" w:cstheme="majorBidi" w:hint="eastAsia"/>
+          <w:b/>
+          <w:bCs/>
+          <w:kern w:val="28"/>
+          <w:sz w:val="32"/>
+          <w:szCs w:val="32"/>
+        </w:rPr>
+      </w:pPr>
+      <w:r>
+        <w:rPr>
+          <w:rFonts w:asciiTheme="majorHAnsi" w:eastAsia="宋体" w:hAnsiTheme="majorHAnsi" w:cstheme="majorBidi" w:hint="eastAsia"/>
+          <w:b/>
+          <w:bCs/>
+          <w:kern w:val="28"/>
+          <w:sz w:val="32"/>
+          <w:szCs w:val="32"/>
+        </w:rPr>
+        <w:t>第一章</w:t>
+      </w:r>
+    </w:p>
+    <w:p>
+      <w:pPr>
+        <w:rPr>
+          <w:rFonts w:hint="eastAsia"/>
+        </w:rPr>
+      </w:pPr>
+    </w:p>
     <w:p>
       <w:pPr>
         <w:pStyle w:val="a3"/>
@@ -131,7 +162,7 @@
                     </pic:cNvPicPr>
                   </pic:nvPicPr>
                   <pic:blipFill>
-                    <a:blip r:embed="rId6" cstate="print"/>
+                    <a:blip r:embed="rId8" cstate="print"/>
                     <a:srcRect/>
                     <a:stretch>
                       <a:fillRect/>
@@ -248,7 +279,7 @@
                     </pic:cNvPicPr>
                   </pic:nvPicPr>
                   <pic:blipFill>
-                    <a:blip r:embed="rId7" cstate="print"/>
+                    <a:blip r:embed="rId9" cstate="print"/>
                     <a:srcRect/>
                     <a:stretch>
                       <a:fillRect/>
@@ -327,7 +358,7 @@
                     </pic:cNvPicPr>
                   </pic:nvPicPr>
                   <pic:blipFill>
-                    <a:blip r:embed="rId8" cstate="print"/>
+                    <a:blip r:embed="rId10" cstate="print"/>
                     <a:srcRect/>
                     <a:stretch>
                       <a:fillRect/>
@@ -558,7 +589,7 @@
                     </pic:cNvPicPr>
                   </pic:nvPicPr>
                   <pic:blipFill>
-                    <a:blip r:embed="rId9" cstate="print"/>
+                    <a:blip r:embed="rId11" cstate="print"/>
                     <a:srcRect/>
                     <a:stretch>
                       <a:fillRect/>
@@ -912,7 +943,7 @@
                     </pic:cNvPicPr>
                   </pic:nvPicPr>
                   <pic:blipFill>
-                    <a:blip r:embed="rId10" cstate="print"/>
+                    <a:blip r:embed="rId12" cstate="print"/>
                     <a:srcRect/>
                     <a:stretch>
                       <a:fillRect/>
@@ -954,6 +985,7 @@
         <w:rPr>
           <w:rFonts w:hint="eastAsia"/>
         </w:rPr>
+        <w:lastRenderedPageBreak/>
         <w:t>光电发射器件具有许多不同于内光电效器件的特点</w:t>
       </w:r>
     </w:p>
@@ -1008,14 +1040,7 @@
         <w:rPr>
           <w:rFonts w:hint="eastAsia"/>
         </w:rPr>
-        <w:t>提高光电探测灵敏度，使它能高速的探测极其微弱</w:t>
-      </w:r>
-      <w:r>
-        <w:rPr>
-          <w:rFonts w:hint="eastAsia"/>
-        </w:rPr>
-        <w:lastRenderedPageBreak/>
-        <w:t>的光信号，是像增强器与变相器的基础。</w:t>
+        <w:t>提高光电探测灵敏度，使它能高速的探测极其微弱的光信号，是像增强器与变相器的基础。</w:t>
       </w:r>
     </w:p>
     <w:p>
@@ -1113,8 +1138,15 @@
     </w:p>
     <w:p>
       <w:pPr>
-        <w:pStyle w:val="a3"/>
-      </w:pPr>
+        <w:pStyle w:val="2"/>
+        <w:jc w:val="center"/>
+      </w:pPr>
+      <w:r>
+        <w:rPr>
+          <w:rFonts w:hint="eastAsia"/>
+        </w:rPr>
+        <w:t>第二章</w:t>
+      </w:r>
     </w:p>
     <w:p>
       <w:pPr>
@@ -1908,7 +1940,6 @@
           <w:szCs w:val="21"/>
           <w:shd w:val="clear" w:color="auto" w:fill="FFFFFF"/>
         </w:rPr>
-        <w:lastRenderedPageBreak/>
         <w:t>结构上的差别</w:t>
       </w:r>
       <w:r>
@@ -1960,6 +1991,12 @@
     <w:p>
       <w:pPr>
         <w:pStyle w:val="a3"/>
+        <w:rPr>
+          <w:rFonts w:ascii="Arial" w:hAnsi="Arial" w:cs="Arial" w:hint="eastAsia"/>
+          <w:color w:val="333333"/>
+          <w:szCs w:val="21"/>
+          <w:shd w:val="clear" w:color="auto" w:fill="FFFFFF"/>
+        </w:rPr>
       </w:pPr>
       <w:r>
         <w:rPr>
@@ -2083,6 +2120,19 @@
           <w:shd w:val="clear" w:color="auto" w:fill="FFFFFF"/>
         </w:rPr>
         <w:t>。</w:t>
+      </w:r>
+    </w:p>
+    <w:p>
+      <w:pPr>
+        <w:pStyle w:val="2"/>
+        <w:jc w:val="center"/>
+      </w:pPr>
+      <w:r>
+        <w:rPr>
+          <w:rFonts w:hint="eastAsia"/>
+          <w:shd w:val="clear" w:color="auto" w:fill="FFFFFF"/>
+        </w:rPr>
+        <w:t>第三章</w:t>
       </w:r>
     </w:p>
     <w:p>
@@ -2283,7 +2333,7 @@
                     </pic:cNvPicPr>
                   </pic:nvPicPr>
                   <pic:blipFill>
-                    <a:blip r:embed="rId11" cstate="print"/>
+                    <a:blip r:embed="rId13" cstate="print"/>
                     <a:srcRect/>
                     <a:stretch>
                       <a:fillRect/>
@@ -2549,7 +2599,22 @@
     <w:p>
       <w:pPr>
         <w:pStyle w:val="a3"/>
-      </w:pPr>
+        <w:rPr>
+          <w:rFonts w:hint="eastAsia"/>
+        </w:rPr>
+      </w:pPr>
+    </w:p>
+    <w:p>
+      <w:pPr>
+        <w:pStyle w:val="2"/>
+        <w:jc w:val="center"/>
+      </w:pPr>
+      <w:r>
+        <w:rPr>
+          <w:rFonts w:hint="eastAsia"/>
+        </w:rPr>
+        <w:t>第四章</w:t>
+      </w:r>
     </w:p>
     <w:p>
       <w:pPr>
@@ -2929,6 +2994,7 @@
         <w:rPr>
           <w:rFonts w:hint="eastAsia"/>
         </w:rPr>
+        <w:lastRenderedPageBreak/>
         <w:t>雪崩光电二极管是一种具有</w:t>
       </w:r>
       <w:r>
@@ -3132,7 +3198,7 @@
                     </pic:cNvPicPr>
                   </pic:nvPicPr>
                   <pic:blipFill>
-                    <a:blip r:embed="rId12" cstate="print"/>
+                    <a:blip r:embed="rId14" cstate="print"/>
                     <a:srcRect/>
                     <a:stretch>
                       <a:fillRect/>
@@ -3578,8 +3644,15 @@
     </w:p>
     <w:p>
       <w:pPr>
-        <w:pStyle w:val="a3"/>
-      </w:pPr>
+        <w:pStyle w:val="2"/>
+        <w:jc w:val="center"/>
+      </w:pPr>
+      <w:r>
+        <w:rPr>
+          <w:rFonts w:hint="eastAsia"/>
+        </w:rPr>
+        <w:t>第五章</w:t>
+      </w:r>
     </w:p>
     <w:p>
       <w:pPr>
@@ -3842,6 +3915,11 @@
       </w:pPr>
     </w:p>
     <w:p>
+      <w:pPr>
+        <w:rPr>
+          <w:rFonts w:hint="eastAsia"/>
+        </w:rPr>
+      </w:pPr>
       <w:r>
         <w:rPr>
           <w:rFonts w:hint="eastAsia"/>
@@ -3870,6 +3948,18 @@
     </w:p>
     <w:p>
       <w:pPr>
+        <w:pStyle w:val="2"/>
+        <w:jc w:val="center"/>
+      </w:pPr>
+      <w:r>
+        <w:rPr>
+          <w:rFonts w:hint="eastAsia"/>
+        </w:rPr>
+        <w:t>第六章</w:t>
+      </w:r>
+    </w:p>
+    <w:p>
+      <w:pPr>
         <w:pStyle w:val="a3"/>
         <w:numPr>
           <w:ilvl w:val="0"/>
@@ -3947,6 +4037,7 @@
         <w:rPr>
           <w:rFonts w:hint="eastAsia"/>
         </w:rPr>
+        <w:lastRenderedPageBreak/>
         <w:t>热敏电阻的特点</w:t>
       </w:r>
     </w:p>
@@ -4291,1508 +4382,1537 @@
         <w:rPr>
           <w:rFonts w:hint="eastAsia"/>
         </w:rPr>
+        <w:t>压力计、流量计以及简单的气体和液体导热计</w:t>
+      </w:r>
+    </w:p>
+    <w:p>
+      <w:pPr>
+        <w:pStyle w:val="a3"/>
+        <w:numPr>
+          <w:ilvl w:val="0"/>
+          <w:numId w:val="8"/>
+        </w:numPr>
+        <w:ind w:firstLineChars="0"/>
+      </w:pPr>
+      <w:r>
+        <w:rPr>
+          <w:rFonts w:hint="eastAsia"/>
+        </w:rPr>
+        <w:t>时间延迟和浪涌抑制器</w:t>
+      </w:r>
+    </w:p>
+    <w:p>
+      <w:pPr>
+        <w:pStyle w:val="a3"/>
+        <w:numPr>
+          <w:ilvl w:val="0"/>
+          <w:numId w:val="8"/>
+        </w:numPr>
+        <w:ind w:firstLineChars="0"/>
+      </w:pPr>
+      <w:r>
+        <w:rPr>
+          <w:rFonts w:hint="eastAsia"/>
+        </w:rPr>
+        <w:t>用于较低频率的特种振荡器，调制器和放大器</w:t>
+      </w:r>
+    </w:p>
+    <w:p>
+      <w:pPr>
+        <w:pStyle w:val="a3"/>
+        <w:numPr>
+          <w:ilvl w:val="0"/>
+          <w:numId w:val="1"/>
+        </w:numPr>
+        <w:ind w:firstLineChars="0"/>
+      </w:pPr>
+      <w:r>
+        <w:rPr>
+          <w:rFonts w:hint="eastAsia"/>
+        </w:rPr>
+        <w:t>热释电器件是目前唯一能够用于</w:t>
+      </w:r>
+      <w:r>
+        <w:rPr>
+          <w:rFonts w:hint="eastAsia"/>
+          <w:b/>
+        </w:rPr>
+        <w:t>热成像</w:t>
+      </w:r>
+      <w:r>
+        <w:rPr>
+          <w:rFonts w:hint="eastAsia"/>
+        </w:rPr>
+        <w:t>探测技术中的探测器</w:t>
+      </w:r>
+      <w:r>
+        <w:rPr>
+          <w:rFonts w:hint="eastAsia"/>
+        </w:rPr>
+        <w:t>（</w:t>
+      </w:r>
+      <w:r>
+        <w:rPr>
+          <w:rFonts w:hint="eastAsia"/>
+        </w:rPr>
+        <w:t>铁电体</w:t>
+      </w:r>
+      <w:r>
+        <w:rPr>
+          <w:rFonts w:hint="eastAsia"/>
+        </w:rPr>
+        <w:t>）</w:t>
+      </w:r>
+      <w:r>
+        <w:rPr>
+          <w:rFonts w:hint="eastAsia"/>
+        </w:rPr>
+        <w:t>，随温度的升高，极化强度减低，当温度升高到一定值，自发极化消失。</w:t>
+      </w:r>
+    </w:p>
+    <w:p>
+      <w:pPr>
+        <w:pStyle w:val="2"/>
+        <w:jc w:val="center"/>
+      </w:pPr>
+      <w:r>
+        <w:rPr>
+          <w:rFonts w:hint="eastAsia"/>
+        </w:rPr>
+        <w:t>第七章</w:t>
+      </w:r>
+    </w:p>
+    <w:p>
+      <w:pPr>
+        <w:pStyle w:val="a3"/>
+        <w:numPr>
+          <w:ilvl w:val="0"/>
+          <w:numId w:val="1"/>
+        </w:numPr>
+        <w:ind w:firstLineChars="0"/>
+      </w:pPr>
+      <w:r>
+        <w:rPr>
+          <w:rFonts w:hint="eastAsia"/>
+        </w:rPr>
+        <w:t>单元扫描图像传感器必须具备以下条件：</w:t>
+      </w:r>
+    </w:p>
+    <w:p>
+      <w:pPr>
+        <w:pStyle w:val="a3"/>
+        <w:numPr>
+          <w:ilvl w:val="0"/>
+          <w:numId w:val="9"/>
+        </w:numPr>
+        <w:ind w:firstLineChars="0"/>
+      </w:pPr>
+      <w:r>
+        <w:rPr>
+          <w:rFonts w:hint="eastAsia"/>
+        </w:rPr>
+        <w:t>单元图像传感器的面积与被扫描图像的面积相比很小，才能将图像分解为一个像敏单元（简称像元）</w:t>
+      </w:r>
+    </w:p>
+    <w:p>
+      <w:pPr>
+        <w:pStyle w:val="a3"/>
+        <w:numPr>
+          <w:ilvl w:val="0"/>
+          <w:numId w:val="9"/>
+        </w:numPr>
+        <w:ind w:firstLineChars="0"/>
+      </w:pPr>
+      <w:r>
+        <w:rPr>
+          <w:rFonts w:hint="eastAsia"/>
+        </w:rPr>
+        <w:t>单元光电传感器必须对图像发出的各种波长的光敏感</w:t>
+      </w:r>
+    </w:p>
+    <w:p>
+      <w:pPr>
+        <w:pStyle w:val="a3"/>
+        <w:numPr>
+          <w:ilvl w:val="0"/>
+          <w:numId w:val="9"/>
+        </w:numPr>
+        <w:ind w:firstLineChars="0"/>
+      </w:pPr>
+      <w:r>
+        <w:rPr>
+          <w:rFonts w:hint="eastAsia"/>
+        </w:rPr>
+        <w:t>单元光电传感器必须相对被分解图像做有规则的周期运动（扫描），且扫描速率应该比较图像的变化率快。</w:t>
+      </w:r>
+    </w:p>
+    <w:p>
+      <w:pPr>
+        <w:pStyle w:val="a3"/>
+        <w:numPr>
+          <w:ilvl w:val="0"/>
+          <w:numId w:val="1"/>
+        </w:numPr>
+        <w:ind w:firstLineChars="0"/>
+      </w:pPr>
+      <w:r>
+        <w:rPr>
+          <w:rFonts w:hint="eastAsia"/>
+        </w:rPr>
+        <w:t>减少光电传感器的面积是提高光机扫描方式分辨率的最有效方法。</w:t>
+      </w:r>
+    </w:p>
+    <w:p>
+      <w:pPr>
+        <w:pStyle w:val="a3"/>
+        <w:ind w:left="360" w:firstLineChars="0" w:firstLine="0"/>
+      </w:pPr>
+    </w:p>
+    <w:p>
+      <w:pPr>
+        <w:pStyle w:val="a3"/>
+        <w:numPr>
+          <w:ilvl w:val="0"/>
+          <w:numId w:val="1"/>
+        </w:numPr>
+        <w:ind w:firstLineChars="0"/>
+      </w:pPr>
+      <w:r>
+        <w:rPr>
+          <w:rFonts w:hint="eastAsia"/>
+        </w:rPr>
+        <w:t>CCD</w:t>
+      </w:r>
+      <w:r>
+        <w:rPr>
+          <w:rFonts w:hint="eastAsia"/>
+        </w:rPr>
+        <w:t>与</w:t>
+      </w:r>
+      <w:r>
+        <w:rPr>
+          <w:rFonts w:hint="eastAsia"/>
+        </w:rPr>
+        <w:t>CMOS</w:t>
+      </w:r>
+      <w:r>
+        <w:rPr>
+          <w:rFonts w:hint="eastAsia"/>
+        </w:rPr>
+        <w:t>等自扫描方式的图像传感器水平与垂直分辨率分别</w:t>
+      </w:r>
+      <w:r>
+        <w:rPr>
+          <w:rFonts w:hint="eastAsia"/>
+        </w:rPr>
+        <w:t>与器件本身在两个方向的分辨能力</w:t>
+      </w:r>
+      <w:r>
+        <w:rPr>
+          <w:rFonts w:hint="eastAsia"/>
+        </w:rPr>
+        <w:t>有关。</w:t>
+      </w:r>
+    </w:p>
+    <w:p>
+      <w:pPr>
+        <w:pStyle w:val="a3"/>
+      </w:pPr>
+    </w:p>
+    <w:p>
+      <w:pPr>
+        <w:pStyle w:val="a3"/>
+        <w:numPr>
+          <w:ilvl w:val="0"/>
+          <w:numId w:val="1"/>
+        </w:numPr>
+        <w:ind w:firstLineChars="0"/>
+      </w:pPr>
+      <w:r>
+        <w:rPr>
+          <w:rFonts w:hint="eastAsia"/>
+        </w:rPr>
+        <w:t>图像显示技术：</w:t>
+      </w:r>
+      <w:r>
+        <w:rPr>
+          <w:rFonts w:hint="eastAsia"/>
+        </w:rPr>
+        <w:t>CRT</w:t>
+      </w:r>
+      <w:r>
+        <w:rPr>
+          <w:rFonts w:hint="eastAsia"/>
+        </w:rPr>
+        <w:t>电子扫描显示方式，</w:t>
+      </w:r>
+      <w:r>
+        <w:rPr>
+          <w:rFonts w:hint="eastAsia"/>
+        </w:rPr>
+        <w:t>LCD</w:t>
+      </w:r>
+      <w:r>
+        <w:rPr>
+          <w:rFonts w:hint="eastAsia"/>
+        </w:rPr>
+        <w:t>显示方式，</w:t>
+      </w:r>
+      <w:r>
+        <w:rPr>
+          <w:rFonts w:hint="eastAsia"/>
+        </w:rPr>
+        <w:t>LED</w:t>
+      </w:r>
+      <w:r>
+        <w:rPr>
+          <w:rFonts w:hint="eastAsia"/>
+        </w:rPr>
+        <w:t>背光液晶显示方式</w:t>
+      </w:r>
+    </w:p>
+    <w:p>
+      <w:pPr>
+        <w:pStyle w:val="a3"/>
+      </w:pPr>
+    </w:p>
+    <w:p>
+      <w:pPr>
+        <w:pStyle w:val="a3"/>
+        <w:numPr>
+          <w:ilvl w:val="0"/>
+          <w:numId w:val="1"/>
+        </w:numPr>
+        <w:ind w:firstLineChars="0"/>
+      </w:pPr>
+      <w:r>
+        <w:rPr>
+          <w:rFonts w:hint="eastAsia"/>
+        </w:rPr>
+        <w:t>彩色电视制式</w:t>
+      </w:r>
+      <w:r>
+        <w:rPr>
+          <w:rFonts w:hint="eastAsia"/>
+        </w:rPr>
+        <w:t>:NTSC</w:t>
+      </w:r>
+      <w:r>
+        <w:rPr>
+          <w:rFonts w:hint="eastAsia"/>
+        </w:rPr>
+        <w:t>彩色电视制式，</w:t>
+      </w:r>
+      <w:r>
+        <w:rPr>
+          <w:rFonts w:hint="eastAsia"/>
+        </w:rPr>
+        <w:t>PAL</w:t>
+      </w:r>
+      <w:r>
+        <w:rPr>
+          <w:rFonts w:hint="eastAsia"/>
+        </w:rPr>
+        <w:t>彩色电视制式，</w:t>
+      </w:r>
+      <w:r>
+        <w:rPr>
+          <w:rFonts w:hint="eastAsia"/>
+        </w:rPr>
+        <w:t>SECAM</w:t>
+      </w:r>
+      <w:r>
+        <w:rPr>
+          <w:rFonts w:hint="eastAsia"/>
+        </w:rPr>
+        <w:t>彩色电视制式</w:t>
+      </w:r>
+    </w:p>
+    <w:p>
+      <w:pPr>
+        <w:pStyle w:val="a3"/>
+      </w:pPr>
+    </w:p>
+    <w:p>
+      <w:pPr>
+        <w:pStyle w:val="a3"/>
+        <w:numPr>
+          <w:ilvl w:val="0"/>
+          <w:numId w:val="1"/>
+        </w:numPr>
+        <w:ind w:firstLineChars="0"/>
+      </w:pPr>
+      <w:r>
+        <w:rPr>
+          <w:rFonts w:hint="eastAsia"/>
+        </w:rPr>
+        <w:t>图像显示器的分类：阴极射线管（</w:t>
+      </w:r>
+      <w:r>
+        <w:rPr>
+          <w:rFonts w:hint="eastAsia"/>
+        </w:rPr>
+        <w:t>CRT</w:t>
+      </w:r>
+      <w:r>
+        <w:rPr>
+          <w:rFonts w:hint="eastAsia"/>
+        </w:rPr>
+        <w:t>）显示器、场发射显示器（</w:t>
+      </w:r>
+      <w:r>
+        <w:rPr>
+          <w:rFonts w:hint="eastAsia"/>
+        </w:rPr>
+        <w:t>FED</w:t>
+      </w:r>
+      <w:r>
+        <w:rPr>
+          <w:rFonts w:hint="eastAsia"/>
+        </w:rPr>
+        <w:t>）、真空荧光管显示器（</w:t>
+      </w:r>
+      <w:r>
+        <w:rPr>
+          <w:rFonts w:hint="eastAsia"/>
+        </w:rPr>
+        <w:t>VFD</w:t>
+      </w:r>
+      <w:r>
+        <w:rPr>
+          <w:rFonts w:hint="eastAsia"/>
+        </w:rPr>
+        <w:t>）、液晶显示器（</w:t>
+      </w:r>
+      <w:r>
+        <w:rPr>
+          <w:rFonts w:hint="eastAsia"/>
+        </w:rPr>
+        <w:t>LCD</w:t>
+      </w:r>
+      <w:r>
+        <w:rPr>
+          <w:rFonts w:hint="eastAsia"/>
+        </w:rPr>
+        <w:t>）、等离子体显示器（</w:t>
+      </w:r>
+      <w:r>
+        <w:rPr>
+          <w:rFonts w:hint="eastAsia"/>
+        </w:rPr>
+        <w:t>PDP</w:t>
+      </w:r>
+      <w:r>
+        <w:rPr>
+          <w:rFonts w:hint="eastAsia"/>
+        </w:rPr>
+        <w:t>）、电致发光显示器（</w:t>
+      </w:r>
+      <w:r>
+        <w:rPr>
+          <w:rFonts w:hint="eastAsia"/>
+        </w:rPr>
+        <w:t>ELD</w:t>
+      </w:r>
+      <w:r>
+        <w:rPr>
+          <w:rFonts w:hint="eastAsia"/>
+        </w:rPr>
+        <w:t>）、发光二极管（</w:t>
+      </w:r>
+      <w:r>
+        <w:rPr>
+          <w:rFonts w:hint="eastAsia"/>
+        </w:rPr>
+        <w:t>LED</w:t>
+      </w:r>
+      <w:r>
+        <w:rPr>
+          <w:rFonts w:hint="eastAsia"/>
+        </w:rPr>
+        <w:t>）显示器</w:t>
+      </w:r>
+    </w:p>
+    <w:p>
+      <w:pPr>
+        <w:pStyle w:val="a3"/>
+      </w:pPr>
+    </w:p>
+    <w:p>
+      <w:pPr>
+        <w:pStyle w:val="a3"/>
+        <w:numPr>
+          <w:ilvl w:val="0"/>
+          <w:numId w:val="1"/>
+        </w:numPr>
+        <w:ind w:firstLineChars="0"/>
+      </w:pPr>
+      <w:r>
+        <w:rPr>
+          <w:rFonts w:hint="eastAsia"/>
+        </w:rPr>
+        <w:t>TFT</w:t>
+      </w:r>
+      <w:r>
+        <w:rPr>
+          <w:rFonts w:hint="eastAsia"/>
+        </w:rPr>
+        <w:t>液晶与</w:t>
+      </w:r>
+      <w:r>
+        <w:rPr>
+          <w:rFonts w:hint="eastAsia"/>
+        </w:rPr>
+        <w:t>TN</w:t>
+      </w:r>
+      <w:r>
+        <w:rPr>
+          <w:rFonts w:hint="eastAsia"/>
+        </w:rPr>
+        <w:t>液晶显示最大不同之处，在于</w:t>
+      </w:r>
+      <w:r>
+        <w:rPr>
+          <w:rFonts w:hint="eastAsia"/>
+        </w:rPr>
+        <w:t>TFT</w:t>
+      </w:r>
+      <w:r>
+        <w:rPr>
+          <w:rFonts w:hint="eastAsia"/>
+        </w:rPr>
+        <w:t>总的</w:t>
+      </w:r>
+      <w:r>
+        <w:rPr>
+          <w:rFonts w:hint="eastAsia"/>
+        </w:rPr>
+        <w:t>FET</w:t>
+      </w:r>
+      <w:r>
+        <w:rPr>
+          <w:rFonts w:hint="eastAsia"/>
+        </w:rPr>
+        <w:t>晶体管具有</w:t>
+      </w:r>
+      <w:r>
+        <w:rPr>
+          <w:rFonts w:hint="eastAsia"/>
+          <w:b/>
+        </w:rPr>
+        <w:t>电容效应</w:t>
+      </w:r>
+      <w:r>
+        <w:rPr>
+          <w:rFonts w:hint="eastAsia"/>
+        </w:rPr>
+        <w:t>，能够保持电</w:t>
+      </w:r>
+      <w:r>
+        <w:rPr>
+          <w:rFonts w:hint="eastAsia"/>
+        </w:rPr>
+        <w:t>位状态。</w:t>
+      </w:r>
+      <w:r>
+        <w:rPr>
+          <w:rFonts w:hint="eastAsia"/>
+        </w:rPr>
+        <w:t>这也是</w:t>
+      </w:r>
+      <w:r>
+        <w:rPr>
+          <w:rFonts w:hint="eastAsia"/>
+        </w:rPr>
+        <w:t>TFT</w:t>
+      </w:r>
+      <w:r>
+        <w:rPr>
+          <w:rFonts w:hint="eastAsia"/>
+        </w:rPr>
+        <w:t>的优越之处</w:t>
+      </w:r>
+      <w:r>
+        <w:rPr>
+          <w:rFonts w:hint="eastAsia"/>
+        </w:rPr>
+        <w:t>。</w:t>
+      </w:r>
+    </w:p>
+    <w:p>
+      <w:pPr>
+        <w:pStyle w:val="a3"/>
+      </w:pPr>
+    </w:p>
+    <w:p>
+      <w:pPr>
+        <w:pStyle w:val="a3"/>
+        <w:numPr>
+          <w:ilvl w:val="0"/>
+          <w:numId w:val="1"/>
+        </w:numPr>
+        <w:ind w:firstLineChars="0"/>
+      </w:pPr>
+      <w:r>
+        <w:rPr>
+          <w:rFonts w:hint="eastAsia"/>
+        </w:rPr>
+        <w:t>TFT-LC</w:t>
+      </w:r>
+      <w:r>
+        <w:rPr>
+          <w:rFonts w:hint="eastAsia"/>
+        </w:rPr>
+        <w:t>D</w:t>
+      </w:r>
+      <w:r>
+        <w:rPr>
+          <w:rFonts w:hint="eastAsia"/>
+        </w:rPr>
+        <w:t>显示器背光源的光是由</w:t>
+      </w:r>
+      <w:r>
+        <w:rPr>
+          <w:rFonts w:hint="eastAsia"/>
+          <w:b/>
+        </w:rPr>
+        <w:t>冷阴极灯管</w:t>
+      </w:r>
+      <w:r>
+        <w:rPr>
+          <w:rFonts w:hint="eastAsia"/>
+        </w:rPr>
+        <w:t>发出的，冷阴极灯管是因高频电压激发真空玻璃管内荧光物质而发光，其寿命与老化性能均与</w:t>
+      </w:r>
+      <w:r>
+        <w:rPr>
+          <w:rFonts w:hint="eastAsia"/>
+        </w:rPr>
+        <w:t>LED</w:t>
+      </w:r>
+      <w:r>
+        <w:rPr>
+          <w:rFonts w:hint="eastAsia"/>
+        </w:rPr>
+        <w:t>无法相比，因此正被</w:t>
+      </w:r>
+      <w:r>
+        <w:rPr>
+          <w:rFonts w:hint="eastAsia"/>
+          <w:b/>
+        </w:rPr>
+        <w:t>LED</w:t>
+      </w:r>
+      <w:r>
+        <w:rPr>
+          <w:rFonts w:hint="eastAsia"/>
+          <w:b/>
+        </w:rPr>
+        <w:t>背光板</w:t>
+      </w:r>
+      <w:r>
+        <w:rPr>
+          <w:rFonts w:hint="eastAsia"/>
+        </w:rPr>
+        <w:t>所取代。</w:t>
+      </w:r>
+      <w:r>
+        <w:rPr>
+          <w:rFonts w:hint="eastAsia"/>
+        </w:rPr>
+        <w:t>目前</w:t>
+      </w:r>
+      <w:r>
+        <w:rPr>
+          <w:rFonts w:hint="eastAsia"/>
+          <w:b/>
+        </w:rPr>
+        <w:t>TFT-LCD</w:t>
+      </w:r>
+      <w:r>
+        <w:rPr>
+          <w:rFonts w:hint="eastAsia"/>
+        </w:rPr>
+        <w:t>正在被</w:t>
+      </w:r>
+      <w:r>
+        <w:rPr>
+          <w:rFonts w:hint="eastAsia"/>
+          <w:b/>
+        </w:rPr>
+        <w:t>TFT-LED</w:t>
+      </w:r>
+      <w:r>
+        <w:rPr>
+          <w:rFonts w:hint="eastAsia"/>
+        </w:rPr>
+        <w:t>取代，</w:t>
+      </w:r>
+      <w:r>
+        <w:rPr>
+          <w:rFonts w:hint="eastAsia"/>
+        </w:rPr>
+        <w:t>二者的</w:t>
+      </w:r>
+      <w:r>
+        <w:rPr>
+          <w:rFonts w:hint="eastAsia"/>
+          <w:b/>
+        </w:rPr>
+        <w:t>区别在于背光源板</w:t>
+      </w:r>
+      <w:r>
+        <w:rPr>
+          <w:rFonts w:hint="eastAsia"/>
+        </w:rPr>
+        <w:t>及其</w:t>
+      </w:r>
+      <w:r>
+        <w:rPr>
+          <w:rFonts w:hint="eastAsia"/>
+          <w:b/>
+        </w:rPr>
+        <w:t>驱动电路板</w:t>
+      </w:r>
+      <w:r>
+        <w:rPr>
+          <w:rFonts w:hint="eastAsia"/>
+        </w:rPr>
+        <w:t>，采用</w:t>
+      </w:r>
+      <w:r>
+        <w:rPr>
+          <w:rFonts w:hint="eastAsia"/>
+        </w:rPr>
+        <w:t>LED</w:t>
+      </w:r>
+      <w:r>
+        <w:rPr>
+          <w:rFonts w:hint="eastAsia"/>
+        </w:rPr>
+        <w:t>背光源板彻底的使</w:t>
+      </w:r>
+      <w:r>
+        <w:rPr>
+          <w:rFonts w:hint="eastAsia"/>
+        </w:rPr>
+        <w:t>LED</w:t>
+      </w:r>
+      <w:r>
+        <w:rPr>
+          <w:rFonts w:hint="eastAsia"/>
+        </w:rPr>
+        <w:t>成</w:t>
+      </w:r>
+      <w:r>
+        <w:rPr>
+          <w:rFonts w:hint="eastAsia"/>
+        </w:rPr>
+        <w:t>为低压操作器件</w:t>
+      </w:r>
+      <w:r>
+        <w:rPr>
+          <w:rFonts w:hint="eastAsia"/>
+        </w:rPr>
+        <w:t>。</w:t>
+      </w:r>
+    </w:p>
+    <w:p>
+      <w:pPr>
+        <w:pStyle w:val="a3"/>
+      </w:pPr>
+    </w:p>
+    <w:p>
+      <w:pPr>
+        <w:pStyle w:val="a3"/>
+        <w:numPr>
+          <w:ilvl w:val="0"/>
+          <w:numId w:val="1"/>
+        </w:numPr>
+        <w:ind w:firstLineChars="0"/>
+      </w:pPr>
+      <w:r>
+        <w:rPr>
+          <w:rFonts w:hint="eastAsia"/>
+        </w:rPr>
+        <w:t>LED</w:t>
+      </w:r>
+      <w:r>
+        <w:rPr>
+          <w:rFonts w:hint="eastAsia"/>
+        </w:rPr>
+        <w:t>显示屏具有工作</w:t>
+      </w:r>
+      <w:r>
+        <w:rPr>
+          <w:rFonts w:hint="eastAsia"/>
+          <w:b/>
+        </w:rPr>
+        <w:t>电压低</w:t>
+      </w:r>
+      <w:r>
+        <w:rPr>
+          <w:rFonts w:hint="eastAsia"/>
+        </w:rPr>
+        <w:t>，</w:t>
+      </w:r>
+      <w:r>
+        <w:rPr>
+          <w:rFonts w:hint="eastAsia"/>
+          <w:b/>
+        </w:rPr>
+        <w:t>功耗小</w:t>
+      </w:r>
+      <w:r>
+        <w:rPr>
+          <w:rFonts w:hint="eastAsia"/>
+        </w:rPr>
+        <w:t>，</w:t>
+      </w:r>
+      <w:r>
+        <w:rPr>
+          <w:rFonts w:hint="eastAsia"/>
+          <w:b/>
+        </w:rPr>
+        <w:t>亮度高</w:t>
+      </w:r>
+      <w:r>
+        <w:rPr>
+          <w:rFonts w:hint="eastAsia"/>
+        </w:rPr>
+        <w:t>，</w:t>
+      </w:r>
+      <w:r>
+        <w:rPr>
+          <w:rFonts w:hint="eastAsia"/>
+          <w:b/>
+        </w:rPr>
+        <w:t>寿命长</w:t>
+      </w:r>
+      <w:r>
+        <w:rPr>
+          <w:rFonts w:hint="eastAsia"/>
+        </w:rPr>
+        <w:t>，</w:t>
+      </w:r>
+      <w:r>
+        <w:rPr>
+          <w:rFonts w:hint="eastAsia"/>
+          <w:b/>
+        </w:rPr>
+        <w:t>耐冲击</w:t>
+      </w:r>
+      <w:r>
+        <w:rPr>
+          <w:rFonts w:hint="eastAsia"/>
+        </w:rPr>
+        <w:t>，</w:t>
+      </w:r>
+      <w:r>
+        <w:rPr>
+          <w:rFonts w:hint="eastAsia"/>
+          <w:b/>
+        </w:rPr>
+        <w:t>性能稳定</w:t>
+      </w:r>
+      <w:r>
+        <w:rPr>
+          <w:rFonts w:hint="eastAsia"/>
+        </w:rPr>
+        <w:t>和</w:t>
+      </w:r>
+      <w:r>
+        <w:rPr>
+          <w:rFonts w:hint="eastAsia"/>
+          <w:b/>
+        </w:rPr>
+        <w:t>易于拼接</w:t>
+      </w:r>
+      <w:r>
+        <w:rPr>
+          <w:rFonts w:hint="eastAsia"/>
+        </w:rPr>
+        <w:t>组装的特点</w:t>
+      </w:r>
+      <w:r>
+        <w:rPr>
+          <w:rFonts w:hint="eastAsia"/>
+        </w:rPr>
+        <w:t>。</w:t>
+      </w:r>
+    </w:p>
+    <w:p>
+      <w:pPr>
+        <w:pStyle w:val="2"/>
+        <w:jc w:val="center"/>
+      </w:pPr>
+      <w:r>
+        <w:rPr>
+          <w:rFonts w:hint="eastAsia"/>
+        </w:rPr>
+        <w:t>第八章</w:t>
+      </w:r>
+    </w:p>
+    <w:p>
+      <w:pPr>
+        <w:pStyle w:val="a3"/>
+        <w:numPr>
+          <w:ilvl w:val="0"/>
+          <w:numId w:val="1"/>
+        </w:numPr>
+        <w:ind w:firstLineChars="0"/>
+      </w:pPr>
+      <w:r>
+        <w:rPr>
+          <w:rFonts w:hint="eastAsia"/>
+        </w:rPr>
+        <w:t>CCD</w:t>
+      </w:r>
+      <w:r>
+        <w:rPr>
+          <w:rFonts w:hint="eastAsia"/>
+        </w:rPr>
+        <w:t>的基本工作过程主要是信号电荷的</w:t>
+      </w:r>
+      <w:r>
+        <w:rPr>
+          <w:rFonts w:hint="eastAsia"/>
+          <w:b/>
+        </w:rPr>
+        <w:t>产生</w:t>
+      </w:r>
+      <w:r>
+        <w:rPr>
+          <w:rFonts w:hint="eastAsia"/>
+        </w:rPr>
+        <w:t>，</w:t>
+      </w:r>
+      <w:r>
+        <w:rPr>
+          <w:rFonts w:hint="eastAsia"/>
+          <w:b/>
+        </w:rPr>
+        <w:t>存储</w:t>
+      </w:r>
+      <w:r>
+        <w:rPr>
+          <w:rFonts w:hint="eastAsia"/>
+        </w:rPr>
+        <w:t>，</w:t>
+      </w:r>
+      <w:r>
+        <w:rPr>
+          <w:rFonts w:hint="eastAsia"/>
+          <w:b/>
+        </w:rPr>
+        <w:t>转移</w:t>
+      </w:r>
+      <w:r>
+        <w:rPr>
+          <w:rFonts w:hint="eastAsia"/>
+        </w:rPr>
+        <w:t>和</w:t>
+      </w:r>
+      <w:r>
+        <w:rPr>
+          <w:rFonts w:hint="eastAsia"/>
+          <w:b/>
+        </w:rPr>
+        <w:t>检测</w:t>
+      </w:r>
+      <w:r>
+        <w:rPr>
+          <w:rFonts w:hint="eastAsia"/>
+        </w:rPr>
+        <w:t>。</w:t>
+      </w:r>
+    </w:p>
+    <w:p>
+      <w:pPr>
+        <w:pStyle w:val="a3"/>
+      </w:pPr>
+    </w:p>
+    <w:p>
+      <w:pPr>
+        <w:pStyle w:val="a3"/>
+        <w:numPr>
+          <w:ilvl w:val="0"/>
+          <w:numId w:val="1"/>
+        </w:numPr>
+        <w:ind w:firstLineChars="0"/>
+      </w:pPr>
+      <w:r>
+        <w:rPr>
+          <w:rFonts w:hint="eastAsia"/>
+        </w:rPr>
+        <w:t>CCD</w:t>
+      </w:r>
+      <w:r>
+        <w:rPr>
+          <w:rFonts w:hint="eastAsia"/>
+        </w:rPr>
+        <w:t>图像传感器分为表面沟道</w:t>
+      </w:r>
+      <w:r>
+        <w:rPr>
+          <w:rFonts w:hint="eastAsia"/>
+        </w:rPr>
+        <w:t>CCD(SCCD)</w:t>
+      </w:r>
+      <w:r>
+        <w:rPr>
+          <w:rFonts w:hint="eastAsia"/>
+        </w:rPr>
+        <w:t>与体沟道</w:t>
+      </w:r>
+      <w:r>
+        <w:rPr>
+          <w:rFonts w:hint="eastAsia"/>
+        </w:rPr>
+        <w:t>CCD(BCCD)</w:t>
+      </w:r>
+    </w:p>
+    <w:p>
+      <w:pPr>
+        <w:pStyle w:val="a3"/>
+      </w:pPr>
+    </w:p>
+    <w:p>
+      <w:pPr>
+        <w:pStyle w:val="a3"/>
+        <w:numPr>
+          <w:ilvl w:val="0"/>
+          <w:numId w:val="1"/>
+        </w:numPr>
+        <w:ind w:firstLineChars="0"/>
+      </w:pPr>
+      <w:r>
+        <w:rPr>
+          <w:rFonts w:hint="eastAsia"/>
+        </w:rPr>
+        <w:t>在</w:t>
+      </w:r>
+      <w:r>
+        <w:rPr>
+          <w:rFonts w:hint="eastAsia"/>
+        </w:rPr>
+        <w:t>CCD</w:t>
+      </w:r>
+      <w:r>
+        <w:rPr>
+          <w:rFonts w:hint="eastAsia"/>
+        </w:rPr>
+        <w:t>中，电荷注入的方法，</w:t>
+      </w:r>
+      <w:r>
+        <w:rPr>
+          <w:rFonts w:hint="eastAsia"/>
+          <w:b/>
+        </w:rPr>
+        <w:t>光注入</w:t>
+      </w:r>
+      <w:r>
+        <w:rPr>
+          <w:rFonts w:hint="eastAsia"/>
+        </w:rPr>
+        <w:t>、</w:t>
+      </w:r>
+      <w:r>
+        <w:rPr>
+          <w:rFonts w:hint="eastAsia"/>
+          <w:b/>
+        </w:rPr>
+        <w:t>电注入</w:t>
+      </w:r>
+      <w:r>
+        <w:rPr>
+          <w:rFonts w:hint="eastAsia"/>
+        </w:rPr>
+        <w:t>。</w:t>
+      </w:r>
+      <w:r>
+        <w:rPr>
+          <w:rFonts w:hint="eastAsia"/>
+        </w:rPr>
+        <w:t>电注入分为电压注入与电流注入</w:t>
+      </w:r>
+    </w:p>
+    <w:p>
+      <w:pPr>
+        <w:pStyle w:val="a3"/>
+      </w:pPr>
+    </w:p>
+    <w:p>
+      <w:pPr>
+        <w:pStyle w:val="a3"/>
+        <w:numPr>
+          <w:ilvl w:val="0"/>
+          <w:numId w:val="1"/>
+        </w:numPr>
+        <w:ind w:firstLineChars="0"/>
+      </w:pPr>
+      <w:r>
+        <w:rPr>
+          <w:rFonts w:hint="eastAsia"/>
+        </w:rPr>
+        <w:t>TCD1209D</w:t>
+      </w:r>
+      <w:r>
+        <w:rPr>
+          <w:rFonts w:hint="eastAsia"/>
+        </w:rPr>
+        <w:t>的像敏单元阵列由</w:t>
+      </w:r>
+      <w:r>
+        <w:rPr>
+          <w:rFonts w:hint="eastAsia"/>
+          <w:b/>
+        </w:rPr>
+        <w:t>2075</w:t>
+      </w:r>
+      <w:r>
+        <w:rPr>
+          <w:rFonts w:hint="eastAsia"/>
+        </w:rPr>
+        <w:t>个光敏而就干构成，其中有</w:t>
+      </w:r>
+      <w:r>
+        <w:rPr>
+          <w:rFonts w:hint="eastAsia"/>
+          <w:b/>
+        </w:rPr>
+        <w:t>27</w:t>
+      </w:r>
+      <w:r>
+        <w:rPr>
+          <w:rFonts w:hint="eastAsia"/>
+        </w:rPr>
+        <w:t>个光敏二极管</w:t>
+      </w:r>
+      <w:r>
+        <w:rPr>
+          <w:rFonts w:hint="eastAsia"/>
+          <w:b/>
+        </w:rPr>
+        <w:t>被遮蔽</w:t>
+      </w:r>
+      <w:r>
+        <w:rPr>
+          <w:rFonts w:hint="eastAsia"/>
+        </w:rPr>
+        <w:t>与中间</w:t>
+      </w:r>
+      <w:r>
+        <w:rPr>
+          <w:rFonts w:hint="eastAsia"/>
+          <w:b/>
+        </w:rPr>
+        <w:t>2048</w:t>
+      </w:r>
+      <w:r>
+        <w:rPr>
+          <w:rFonts w:hint="eastAsia"/>
+        </w:rPr>
+        <w:t>个光敏二极管为</w:t>
+      </w:r>
+      <w:r>
+        <w:rPr>
+          <w:rFonts w:hint="eastAsia"/>
+          <w:b/>
+        </w:rPr>
+        <w:t>有效</w:t>
+      </w:r>
+      <w:r>
+        <w:rPr>
+          <w:rFonts w:hint="eastAsia"/>
+        </w:rPr>
+        <w:t>的像敏单元。每个像敏单元的尺寸为</w:t>
+      </w:r>
+      <w:r>
+        <w:rPr>
+          <w:rFonts w:hint="eastAsia"/>
+          <w:b/>
+        </w:rPr>
+        <w:t xml:space="preserve">14um </w:t>
+      </w:r>
+      <w:r>
+        <w:rPr>
+          <w:rFonts w:hint="eastAsia"/>
+          <w:b/>
+        </w:rPr>
+        <w:t>ｘ</w:t>
+      </w:r>
+      <w:r>
+        <w:rPr>
+          <w:rFonts w:hint="eastAsia"/>
+          <w:b/>
+        </w:rPr>
+        <w:t>14um</w:t>
+      </w:r>
+      <w:r>
+        <w:rPr>
+          <w:rFonts w:hint="eastAsia"/>
+        </w:rPr>
+        <w:t>,</w:t>
+      </w:r>
+      <w:r>
+        <w:rPr>
+          <w:rFonts w:hint="eastAsia"/>
+        </w:rPr>
+        <w:t>相邻两个像元的中心距为</w:t>
+      </w:r>
+      <w:r>
+        <w:rPr>
+          <w:rFonts w:hint="eastAsia"/>
+        </w:rPr>
+        <w:t>14um</w:t>
+      </w:r>
+      <w:r>
+        <w:rPr>
+          <w:rFonts w:hint="eastAsia"/>
+        </w:rPr>
+        <w:t>，像敏单元阵列的总长度为</w:t>
+      </w:r>
+      <w:r>
+        <w:rPr>
+          <w:rFonts w:hint="eastAsia"/>
+        </w:rPr>
+        <w:t>28.672mm</w:t>
+      </w:r>
+      <w:r>
+        <w:rPr>
+          <w:rFonts w:hint="eastAsia"/>
+        </w:rPr>
+        <w:t>。</w:t>
+      </w:r>
+    </w:p>
+    <w:p>
+      <w:pPr>
+        <w:pStyle w:val="a3"/>
+      </w:pPr>
+    </w:p>
+    <w:p>
+      <w:pPr>
+        <w:pStyle w:val="a3"/>
+        <w:numPr>
+          <w:ilvl w:val="0"/>
+          <w:numId w:val="1"/>
+        </w:numPr>
+        <w:ind w:firstLineChars="0"/>
+      </w:pPr>
+      <w:r>
+        <w:rPr>
+          <w:rFonts w:hint="eastAsia"/>
+        </w:rPr>
+        <w:t>TCD1209D</w:t>
+      </w:r>
+      <w:r>
+        <w:rPr>
+          <w:rFonts w:hint="eastAsia"/>
+        </w:rPr>
+        <w:t>是一种性能优良的线阵</w:t>
+      </w:r>
+      <w:r>
+        <w:rPr>
+          <w:rFonts w:hint="eastAsia"/>
+        </w:rPr>
+        <w:t>CCD</w:t>
+      </w:r>
+      <w:r>
+        <w:rPr>
+          <w:rFonts w:hint="eastAsia"/>
+        </w:rPr>
+        <w:t>器件，具有速度快，灵敏度高，动态范围宽，像敏单元不均匀性好，功耗低，光谱响应范围宽等优点。</w:t>
+      </w:r>
+    </w:p>
+    <w:p>
+      <w:pPr>
+        <w:pStyle w:val="a3"/>
+      </w:pPr>
+    </w:p>
+    <w:p>
+      <w:pPr>
+        <w:pStyle w:val="a3"/>
+        <w:numPr>
+          <w:ilvl w:val="0"/>
+          <w:numId w:val="1"/>
+        </w:numPr>
+        <w:ind w:firstLineChars="0"/>
+      </w:pPr>
+      <w:r>
+        <w:rPr>
+          <w:rFonts w:hint="eastAsia"/>
+        </w:rPr>
+        <w:t>CCD</w:t>
+      </w:r>
+      <w:r>
+        <w:rPr>
+          <w:rFonts w:hint="eastAsia"/>
+        </w:rPr>
+        <w:t>的应用，</w:t>
+      </w:r>
+      <w:r>
+        <w:rPr>
+          <w:rFonts w:hint="eastAsia"/>
+          <w:b/>
+        </w:rPr>
+        <w:t>光谱探测、高分辨率的非接触尺寸检测、高速图像采集</w:t>
+      </w:r>
+    </w:p>
+    <w:p>
+      <w:pPr>
+        <w:rPr>
+          <w:rFonts w:hint="eastAsia"/>
+        </w:rPr>
+      </w:pPr>
+    </w:p>
+    <w:p>
+      <w:pPr>
+        <w:pStyle w:val="a7"/>
+      </w:pPr>
+      <w:r>
+        <w:rPr>
+          <w:rFonts w:hint="eastAsia"/>
+        </w:rPr>
+        <w:t>第九章</w:t>
+      </w:r>
+    </w:p>
+    <w:p>
+      <w:pPr>
+        <w:pStyle w:val="a3"/>
+        <w:numPr>
+          <w:ilvl w:val="0"/>
+          <w:numId w:val="1"/>
+        </w:numPr>
+        <w:ind w:firstLineChars="0"/>
+      </w:pPr>
+      <w:r>
+        <w:rPr>
+          <w:rFonts w:hint="eastAsia"/>
+        </w:rPr>
+        <w:t>CMOS</w:t>
+      </w:r>
+      <w:r>
+        <w:rPr>
+          <w:rFonts w:hint="eastAsia"/>
+        </w:rPr>
+        <w:t>图像传感器</w:t>
+      </w:r>
+      <w:r>
+        <w:rPr>
+          <w:rFonts w:hint="eastAsia"/>
+        </w:rPr>
+        <w:t>的像敏单元结构有两种基本类型。</w:t>
+      </w:r>
+      <w:r>
+        <w:rPr>
+          <w:rFonts w:hint="eastAsia"/>
+          <w:b/>
+        </w:rPr>
+        <w:t>被动像敏单元</w:t>
+      </w:r>
+      <w:r>
+        <w:rPr>
+          <w:rFonts w:hint="eastAsia"/>
+        </w:rPr>
+        <w:t>结构和</w:t>
+      </w:r>
+      <w:r>
+        <w:rPr>
+          <w:rFonts w:hint="eastAsia"/>
+          <w:b/>
+        </w:rPr>
+        <w:t>主动像敏单元</w:t>
+      </w:r>
+      <w:r>
+        <w:rPr>
+          <w:rFonts w:hint="eastAsia"/>
+        </w:rPr>
+        <w:t>结构。</w:t>
+      </w:r>
+    </w:p>
+    <w:p>
+      <w:pPr>
+        <w:pStyle w:val="a3"/>
+      </w:pPr>
+    </w:p>
+    <w:p>
+      <w:pPr>
+        <w:pStyle w:val="a3"/>
+        <w:numPr>
+          <w:ilvl w:val="0"/>
+          <w:numId w:val="1"/>
+        </w:numPr>
+        <w:ind w:firstLineChars="0"/>
+      </w:pPr>
+      <w:r>
+        <w:rPr>
+          <w:rFonts w:hint="eastAsia"/>
+        </w:rPr>
+        <w:t>定义</w:t>
+      </w:r>
+      <w:r>
+        <w:rPr>
+          <w:rFonts w:hint="eastAsia"/>
+          <w:b/>
+        </w:rPr>
+        <w:t>填充因子</w:t>
+      </w:r>
+      <w:r>
+        <w:rPr>
+          <w:rFonts w:hint="eastAsia"/>
+        </w:rPr>
+        <w:t>为光敏面积对全部像敏单元所占面积之比，它对器件的有效灵敏度、噪声、时间响应、模传递函数</w:t>
+      </w:r>
+      <w:r>
+        <w:rPr>
+          <w:rFonts w:hint="eastAsia"/>
+        </w:rPr>
+        <w:t>MTF</w:t>
+      </w:r>
+      <w:r>
+        <w:rPr>
+          <w:rFonts w:hint="eastAsia"/>
+        </w:rPr>
+        <w:t>等影响很大。</w:t>
+      </w:r>
+    </w:p>
+    <w:p>
+      <w:pPr>
+        <w:ind w:firstLine="360"/>
+      </w:pPr>
+      <w:r>
+        <w:rPr>
+          <w:rFonts w:hint="eastAsia"/>
+        </w:rPr>
+        <w:t>因为</w:t>
+      </w:r>
+      <w:r>
+        <w:rPr>
+          <w:rFonts w:hint="eastAsia"/>
+        </w:rPr>
+        <w:t>CMOS</w:t>
+      </w:r>
+      <w:r>
+        <w:rPr>
+          <w:rFonts w:hint="eastAsia"/>
+        </w:rPr>
+        <w:t>图像传感器包含驱动，放大和处理电路，它会占据一定的表面面积，因而降低了填充因子。</w:t>
+      </w:r>
+      <w:r>
+        <w:rPr>
+          <w:rFonts w:hint="eastAsia"/>
+        </w:rPr>
+        <w:t>提高填充因子的方法有</w:t>
+      </w:r>
+      <w:r>
+        <w:rPr>
+          <w:rFonts w:hint="eastAsia"/>
+        </w:rPr>
+        <w:t>2</w:t>
+      </w:r>
+      <w:r>
+        <w:rPr>
+          <w:rFonts w:hint="eastAsia"/>
+        </w:rPr>
+        <w:t>种</w:t>
+      </w:r>
+    </w:p>
+    <w:p>
+      <w:pPr>
+        <w:pStyle w:val="a3"/>
+        <w:numPr>
+          <w:ilvl w:val="0"/>
+          <w:numId w:val="10"/>
+        </w:numPr>
+        <w:ind w:firstLineChars="0"/>
+      </w:pPr>
+      <w:r>
+        <w:rPr>
+          <w:rFonts w:hint="eastAsia"/>
+          <w:b/>
+        </w:rPr>
+        <w:t>采用微透镜法</w:t>
+      </w:r>
+      <w:r>
+        <w:rPr>
+          <w:rFonts w:hint="eastAsia"/>
+        </w:rPr>
+        <w:t xml:space="preserve"> </w:t>
+      </w:r>
+      <w:r>
+        <w:rPr>
+          <w:rFonts w:hint="eastAsia"/>
+        </w:rPr>
+        <w:t>在</w:t>
+      </w:r>
+      <w:r>
+        <w:rPr>
+          <w:rFonts w:hint="eastAsia"/>
+        </w:rPr>
+        <w:t>CMOS</w:t>
+      </w:r>
+      <w:r>
+        <w:rPr>
+          <w:rFonts w:hint="eastAsia"/>
+        </w:rPr>
+        <w:t>图像传感器上安装一层矩形的面阵微透镜，它将入射到像</w:t>
+      </w:r>
+      <w:r>
+        <w:rPr>
+          <w:rFonts w:hint="eastAsia"/>
+        </w:rPr>
+        <w:t>敏单元的全部光线汇聚到各个面积很小的光敏元件上，能使填充因子提高接近</w:t>
+      </w:r>
+      <w:r>
+        <w:rPr>
+          <w:rFonts w:hint="eastAsia"/>
+        </w:rPr>
+        <w:t>90%</w:t>
+      </w:r>
+      <w:r>
+        <w:rPr>
+          <w:rFonts w:hint="eastAsia"/>
+        </w:rPr>
+        <w:t>的程度。此外，由于光敏元件的面积的减小，既提高了灵敏度，又降低了噪声，减少了结电容，同时提高了器件的响应速度。</w:t>
+      </w:r>
+    </w:p>
+    <w:p>
+      <w:pPr>
+        <w:pStyle w:val="a3"/>
+        <w:numPr>
+          <w:ilvl w:val="0"/>
+          <w:numId w:val="10"/>
+        </w:numPr>
+        <w:ind w:firstLineChars="0"/>
+      </w:pPr>
+      <w:r>
+        <w:rPr>
+          <w:rFonts w:hint="eastAsia"/>
+          <w:b/>
+        </w:rPr>
+        <w:t>采用特殊的像元结构</w:t>
+      </w:r>
+      <w:r>
+        <w:rPr>
+          <w:rFonts w:hint="eastAsia"/>
+        </w:rPr>
+        <w:t>。</w:t>
+      </w:r>
+    </w:p>
+    <w:p>
+      <w:pPr>
+        <w:pStyle w:val="a3"/>
+        <w:ind w:left="720" w:firstLineChars="0" w:firstLine="0"/>
+        <w:rPr>
+          <w:rFonts w:hint="eastAsia"/>
+        </w:rPr>
+      </w:pPr>
+      <w:r>
+        <w:rPr>
+          <w:rFonts w:hint="eastAsia"/>
+        </w:rPr>
         <w:lastRenderedPageBreak/>
-        <w:t>压力计、流量计以及简单的气体和液体导热计</w:t>
-      </w:r>
-    </w:p>
-    <w:p>
-      <w:pPr>
-        <w:pStyle w:val="a3"/>
-        <w:numPr>
-          <w:ilvl w:val="0"/>
-          <w:numId w:val="8"/>
-        </w:numPr>
-        <w:ind w:firstLineChars="0"/>
-      </w:pPr>
-      <w:r>
-        <w:rPr>
-          <w:rFonts w:hint="eastAsia"/>
-        </w:rPr>
-        <w:t>时间延迟和浪涌抑制器</w:t>
-      </w:r>
-    </w:p>
-    <w:p>
-      <w:pPr>
-        <w:pStyle w:val="a3"/>
-        <w:numPr>
-          <w:ilvl w:val="0"/>
-          <w:numId w:val="8"/>
-        </w:numPr>
-        <w:ind w:firstLineChars="0"/>
-      </w:pPr>
-      <w:r>
-        <w:rPr>
-          <w:rFonts w:hint="eastAsia"/>
-        </w:rPr>
-        <w:t>用于较低频率的特种振荡器，调制器和放大器</w:t>
-      </w:r>
-    </w:p>
-    <w:p>
-      <w:pPr>
-        <w:pStyle w:val="a3"/>
-        <w:numPr>
-          <w:ilvl w:val="0"/>
-          <w:numId w:val="1"/>
-        </w:numPr>
-        <w:ind w:firstLineChars="0"/>
-      </w:pPr>
-      <w:r>
-        <w:rPr>
-          <w:rFonts w:hint="eastAsia"/>
-        </w:rPr>
-        <w:t>热释电器件是目前唯一能够用于</w:t>
-      </w:r>
-      <w:r>
-        <w:rPr>
-          <w:rFonts w:hint="eastAsia"/>
-          <w:b/>
-        </w:rPr>
-        <w:t>热成像</w:t>
-      </w:r>
-      <w:r>
-        <w:rPr>
-          <w:rFonts w:hint="eastAsia"/>
-        </w:rPr>
-        <w:t>探测技术中的探测器</w:t>
-      </w:r>
-      <w:r>
-        <w:rPr>
-          <w:rFonts w:hint="eastAsia"/>
-        </w:rPr>
-        <w:t>（</w:t>
-      </w:r>
-      <w:r>
-        <w:rPr>
-          <w:rFonts w:hint="eastAsia"/>
-        </w:rPr>
-        <w:t>铁电体</w:t>
-      </w:r>
-      <w:r>
-        <w:rPr>
-          <w:rFonts w:hint="eastAsia"/>
-        </w:rPr>
-        <w:t>）</w:t>
-      </w:r>
-      <w:r>
-        <w:rPr>
-          <w:rFonts w:hint="eastAsia"/>
-        </w:rPr>
-        <w:t>，随温度的升高，极化强度减低，当温度升高到一定值，自发极化消失。</w:t>
-      </w:r>
-    </w:p>
-    <w:p>
-      <w:pPr>
-        <w:pStyle w:val="a3"/>
-      </w:pPr>
-    </w:p>
-    <w:p>
-      <w:pPr>
-        <w:pStyle w:val="a3"/>
-        <w:numPr>
-          <w:ilvl w:val="0"/>
-          <w:numId w:val="1"/>
-        </w:numPr>
-        <w:ind w:firstLineChars="0"/>
-      </w:pPr>
-      <w:r>
-        <w:rPr>
-          <w:rFonts w:hint="eastAsia"/>
-        </w:rPr>
-        <w:t>单元扫描图像传感器必须具备以下条件：</w:t>
-      </w:r>
-    </w:p>
-    <w:p>
-      <w:pPr>
-        <w:pStyle w:val="a3"/>
-        <w:numPr>
-          <w:ilvl w:val="0"/>
-          <w:numId w:val="9"/>
-        </w:numPr>
-        <w:ind w:firstLineChars="0"/>
-      </w:pPr>
-      <w:r>
-        <w:rPr>
-          <w:rFonts w:hint="eastAsia"/>
-        </w:rPr>
-        <w:t>单元图像传感器的面积与被扫描图像的面积相比很小，才能将图像分解为一个像敏单元（简称像元）</w:t>
-      </w:r>
-    </w:p>
-    <w:p>
-      <w:pPr>
-        <w:pStyle w:val="a3"/>
-        <w:numPr>
-          <w:ilvl w:val="0"/>
-          <w:numId w:val="9"/>
-        </w:numPr>
-        <w:ind w:firstLineChars="0"/>
-      </w:pPr>
-      <w:r>
-        <w:rPr>
-          <w:rFonts w:hint="eastAsia"/>
-        </w:rPr>
-        <w:t>单元光电传感器必须对图像发出的各种波长的光敏感</w:t>
-      </w:r>
-    </w:p>
-    <w:p>
-      <w:pPr>
-        <w:pStyle w:val="a3"/>
-        <w:numPr>
-          <w:ilvl w:val="0"/>
-          <w:numId w:val="9"/>
-        </w:numPr>
-        <w:ind w:firstLineChars="0"/>
-      </w:pPr>
-      <w:r>
-        <w:rPr>
-          <w:rFonts w:hint="eastAsia"/>
-        </w:rPr>
-        <w:t>单元光电传感器必须相对被分解图像做有规则的周期运动（扫描），且扫描速率应该比较图像的变化率快。</w:t>
-      </w:r>
-    </w:p>
-    <w:p>
-      <w:pPr>
-        <w:pStyle w:val="a3"/>
-        <w:numPr>
-          <w:ilvl w:val="0"/>
-          <w:numId w:val="1"/>
-        </w:numPr>
-        <w:ind w:firstLineChars="0"/>
-      </w:pPr>
-      <w:r>
-        <w:rPr>
-          <w:rFonts w:hint="eastAsia"/>
-        </w:rPr>
-        <w:t>减少光电传感器的面积是提高光机扫描方式分辨率的最有效方法。</w:t>
-      </w:r>
-    </w:p>
-    <w:p>
-      <w:pPr>
-        <w:pStyle w:val="a3"/>
-        <w:ind w:left="360" w:firstLineChars="0" w:firstLine="0"/>
-      </w:pPr>
-    </w:p>
-    <w:p>
-      <w:pPr>
-        <w:pStyle w:val="a3"/>
-        <w:numPr>
-          <w:ilvl w:val="0"/>
-          <w:numId w:val="1"/>
-        </w:numPr>
-        <w:ind w:firstLineChars="0"/>
-      </w:pPr>
-      <w:r>
-        <w:rPr>
-          <w:rFonts w:hint="eastAsia"/>
-        </w:rPr>
-        <w:t>CCD</w:t>
-      </w:r>
-      <w:r>
-        <w:rPr>
-          <w:rFonts w:hint="eastAsia"/>
-        </w:rPr>
-        <w:t>与</w:t>
-      </w:r>
-      <w:r>
-        <w:rPr>
-          <w:rFonts w:hint="eastAsia"/>
-        </w:rPr>
-        <w:t>CMOS</w:t>
-      </w:r>
-      <w:r>
-        <w:rPr>
-          <w:rFonts w:hint="eastAsia"/>
-        </w:rPr>
-        <w:t>等自扫描方式的图像传感器水平与垂直分辨率分别</w:t>
-      </w:r>
-      <w:r>
-        <w:rPr>
-          <w:rFonts w:hint="eastAsia"/>
-        </w:rPr>
-        <w:t>与器件本身在两个方向的分辨能力</w:t>
-      </w:r>
-      <w:r>
-        <w:rPr>
-          <w:rFonts w:hint="eastAsia"/>
-        </w:rPr>
-        <w:t>有关。</w:t>
-      </w:r>
-    </w:p>
-    <w:p>
-      <w:pPr>
-        <w:pStyle w:val="a3"/>
-      </w:pPr>
-    </w:p>
-    <w:p>
-      <w:pPr>
-        <w:pStyle w:val="a3"/>
-        <w:numPr>
-          <w:ilvl w:val="0"/>
-          <w:numId w:val="1"/>
-        </w:numPr>
-        <w:ind w:firstLineChars="0"/>
-      </w:pPr>
-      <w:r>
-        <w:rPr>
-          <w:rFonts w:hint="eastAsia"/>
-        </w:rPr>
-        <w:t>图像显示技术：</w:t>
-      </w:r>
-      <w:r>
-        <w:rPr>
-          <w:rFonts w:hint="eastAsia"/>
-        </w:rPr>
-        <w:t>CRT</w:t>
-      </w:r>
-      <w:r>
-        <w:rPr>
-          <w:rFonts w:hint="eastAsia"/>
-        </w:rPr>
-        <w:t>电子扫描显示方式，</w:t>
-      </w:r>
-      <w:r>
-        <w:rPr>
-          <w:rFonts w:hint="eastAsia"/>
-        </w:rPr>
-        <w:t>LCD</w:t>
-      </w:r>
-      <w:r>
-        <w:rPr>
-          <w:rFonts w:hint="eastAsia"/>
-        </w:rPr>
-        <w:t>显示方式，</w:t>
-      </w:r>
-      <w:r>
-        <w:rPr>
-          <w:rFonts w:hint="eastAsia"/>
-        </w:rPr>
-        <w:t>LED</w:t>
-      </w:r>
-      <w:r>
-        <w:rPr>
-          <w:rFonts w:hint="eastAsia"/>
-        </w:rPr>
-        <w:t>背光液晶显示方式</w:t>
-      </w:r>
-    </w:p>
-    <w:p>
-      <w:pPr>
-        <w:pStyle w:val="a3"/>
-      </w:pPr>
-    </w:p>
-    <w:p>
-      <w:pPr>
-        <w:pStyle w:val="a3"/>
-        <w:numPr>
-          <w:ilvl w:val="0"/>
-          <w:numId w:val="1"/>
-        </w:numPr>
-        <w:ind w:firstLineChars="0"/>
-      </w:pPr>
-      <w:r>
-        <w:rPr>
-          <w:rFonts w:hint="eastAsia"/>
-        </w:rPr>
-        <w:t>彩色电视制式</w:t>
-      </w:r>
-      <w:r>
-        <w:rPr>
-          <w:rFonts w:hint="eastAsia"/>
-        </w:rPr>
-        <w:t>:NTSC</w:t>
-      </w:r>
-      <w:r>
-        <w:rPr>
-          <w:rFonts w:hint="eastAsia"/>
-        </w:rPr>
-        <w:t>彩色电视制式，</w:t>
-      </w:r>
-      <w:r>
-        <w:rPr>
-          <w:rFonts w:hint="eastAsia"/>
-        </w:rPr>
-        <w:t>PAL</w:t>
-      </w:r>
-      <w:r>
-        <w:rPr>
-          <w:rFonts w:hint="eastAsia"/>
-        </w:rPr>
-        <w:t>彩色电视制式，</w:t>
-      </w:r>
-      <w:r>
-        <w:rPr>
-          <w:rFonts w:hint="eastAsia"/>
-        </w:rPr>
-        <w:t>SECAM</w:t>
-      </w:r>
-      <w:r>
-        <w:rPr>
-          <w:rFonts w:hint="eastAsia"/>
-        </w:rPr>
-        <w:t>彩色电视制式</w:t>
-      </w:r>
-    </w:p>
-    <w:p>
-      <w:pPr>
-        <w:pStyle w:val="a3"/>
-      </w:pPr>
-    </w:p>
-    <w:p>
-      <w:pPr>
-        <w:pStyle w:val="a3"/>
-        <w:numPr>
-          <w:ilvl w:val="0"/>
-          <w:numId w:val="1"/>
-        </w:numPr>
-        <w:ind w:firstLineChars="0"/>
-      </w:pPr>
-      <w:r>
-        <w:rPr>
-          <w:rFonts w:hint="eastAsia"/>
-        </w:rPr>
-        <w:t>图像显示器的分类：阴极射线管（</w:t>
-      </w:r>
-      <w:r>
-        <w:rPr>
-          <w:rFonts w:hint="eastAsia"/>
-        </w:rPr>
-        <w:t>CRT</w:t>
-      </w:r>
-      <w:r>
-        <w:rPr>
-          <w:rFonts w:hint="eastAsia"/>
-        </w:rPr>
-        <w:t>）显示器、场发射显示器（</w:t>
-      </w:r>
-      <w:r>
-        <w:rPr>
-          <w:rFonts w:hint="eastAsia"/>
-        </w:rPr>
-        <w:t>FED</w:t>
-      </w:r>
-      <w:r>
-        <w:rPr>
-          <w:rFonts w:hint="eastAsia"/>
-        </w:rPr>
-        <w:t>）、真空荧光管显示器（</w:t>
-      </w:r>
-      <w:r>
-        <w:rPr>
-          <w:rFonts w:hint="eastAsia"/>
-        </w:rPr>
-        <w:t>VFD</w:t>
-      </w:r>
-      <w:r>
-        <w:rPr>
-          <w:rFonts w:hint="eastAsia"/>
-        </w:rPr>
-        <w:t>）、液晶显示器（</w:t>
-      </w:r>
-      <w:r>
-        <w:rPr>
-          <w:rFonts w:hint="eastAsia"/>
-        </w:rPr>
-        <w:t>LCD</w:t>
-      </w:r>
-      <w:r>
-        <w:rPr>
-          <w:rFonts w:hint="eastAsia"/>
-        </w:rPr>
-        <w:t>）、等离子体显示器（</w:t>
-      </w:r>
-      <w:r>
-        <w:rPr>
-          <w:rFonts w:hint="eastAsia"/>
-        </w:rPr>
-        <w:t>PDP</w:t>
-      </w:r>
-      <w:r>
-        <w:rPr>
-          <w:rFonts w:hint="eastAsia"/>
-        </w:rPr>
-        <w:t>）、电致发光显示器（</w:t>
-      </w:r>
-      <w:r>
-        <w:rPr>
-          <w:rFonts w:hint="eastAsia"/>
-        </w:rPr>
-        <w:t>ELD</w:t>
-      </w:r>
-      <w:r>
-        <w:rPr>
-          <w:rFonts w:hint="eastAsia"/>
-        </w:rPr>
-        <w:t>）、发光二极管（</w:t>
-      </w:r>
-      <w:r>
-        <w:rPr>
-          <w:rFonts w:hint="eastAsia"/>
-        </w:rPr>
-        <w:t>LED</w:t>
-      </w:r>
-      <w:r>
-        <w:rPr>
-          <w:rFonts w:hint="eastAsia"/>
-        </w:rPr>
-        <w:t>）显示器</w:t>
-      </w:r>
-    </w:p>
-    <w:p>
-      <w:pPr>
-        <w:pStyle w:val="a3"/>
-      </w:pPr>
-    </w:p>
-    <w:p>
-      <w:pPr>
-        <w:pStyle w:val="a3"/>
-        <w:numPr>
-          <w:ilvl w:val="0"/>
-          <w:numId w:val="1"/>
-        </w:numPr>
-        <w:ind w:firstLineChars="0"/>
-      </w:pPr>
-      <w:r>
-        <w:rPr>
-          <w:rFonts w:hint="eastAsia"/>
-        </w:rPr>
-        <w:t>TFT</w:t>
-      </w:r>
-      <w:r>
-        <w:rPr>
-          <w:rFonts w:hint="eastAsia"/>
-        </w:rPr>
-        <w:t>液晶与</w:t>
-      </w:r>
-      <w:r>
-        <w:rPr>
-          <w:rFonts w:hint="eastAsia"/>
-        </w:rPr>
-        <w:t>TN</w:t>
-      </w:r>
-      <w:r>
-        <w:rPr>
-          <w:rFonts w:hint="eastAsia"/>
-        </w:rPr>
-        <w:t>液晶显示最大不同之处，在于</w:t>
-      </w:r>
-      <w:r>
-        <w:rPr>
-          <w:rFonts w:hint="eastAsia"/>
-        </w:rPr>
-        <w:t>TFT</w:t>
-      </w:r>
-      <w:r>
-        <w:rPr>
-          <w:rFonts w:hint="eastAsia"/>
-        </w:rPr>
-        <w:t>总的</w:t>
-      </w:r>
-      <w:r>
-        <w:rPr>
-          <w:rFonts w:hint="eastAsia"/>
-        </w:rPr>
-        <w:t>FET</w:t>
-      </w:r>
-      <w:r>
-        <w:rPr>
-          <w:rFonts w:hint="eastAsia"/>
-        </w:rPr>
-        <w:t>晶体管具有</w:t>
-      </w:r>
-      <w:r>
-        <w:rPr>
-          <w:rFonts w:hint="eastAsia"/>
-          <w:b/>
-        </w:rPr>
-        <w:t>电容效应</w:t>
-      </w:r>
-      <w:r>
-        <w:rPr>
-          <w:rFonts w:hint="eastAsia"/>
-        </w:rPr>
-        <w:t>，能够保持电</w:t>
-      </w:r>
-      <w:r>
-        <w:rPr>
-          <w:rFonts w:hint="eastAsia"/>
-        </w:rPr>
-        <w:t>位状态。</w:t>
-      </w:r>
-      <w:r>
-        <w:rPr>
-          <w:rFonts w:hint="eastAsia"/>
-        </w:rPr>
-        <w:t>这也是</w:t>
-      </w:r>
-      <w:r>
-        <w:rPr>
-          <w:rFonts w:hint="eastAsia"/>
-        </w:rPr>
-        <w:t>TFT</w:t>
-      </w:r>
-      <w:r>
-        <w:rPr>
-          <w:rFonts w:hint="eastAsia"/>
-        </w:rPr>
-        <w:t>的优越之处</w:t>
-      </w:r>
-      <w:r>
-        <w:rPr>
-          <w:rFonts w:hint="eastAsia"/>
-        </w:rPr>
-        <w:t>。</w:t>
-      </w:r>
-    </w:p>
-    <w:p>
-      <w:pPr>
-        <w:pStyle w:val="a3"/>
-      </w:pPr>
-    </w:p>
-    <w:p>
-      <w:pPr>
-        <w:pStyle w:val="a3"/>
-        <w:numPr>
-          <w:ilvl w:val="0"/>
-          <w:numId w:val="1"/>
-        </w:numPr>
-        <w:ind w:firstLineChars="0"/>
-      </w:pPr>
-      <w:r>
-        <w:rPr>
-          <w:rFonts w:hint="eastAsia"/>
-        </w:rPr>
-        <w:t>TFT-LC</w:t>
-      </w:r>
-      <w:r>
-        <w:rPr>
-          <w:rFonts w:hint="eastAsia"/>
-        </w:rPr>
-        <w:t>D</w:t>
-      </w:r>
-      <w:r>
-        <w:rPr>
-          <w:rFonts w:hint="eastAsia"/>
-        </w:rPr>
-        <w:t>显示器背光源的光是由</w:t>
-      </w:r>
-      <w:r>
-        <w:rPr>
-          <w:rFonts w:hint="eastAsia"/>
-          <w:b/>
-        </w:rPr>
-        <w:t>冷阴极灯管</w:t>
-      </w:r>
-      <w:r>
-        <w:rPr>
-          <w:rFonts w:hint="eastAsia"/>
-        </w:rPr>
-        <w:t>发出的，冷阴极灯管是因高频电压激发真空玻璃管内荧光物质而发光，其寿命与老化性能均与</w:t>
-      </w:r>
-      <w:r>
-        <w:rPr>
-          <w:rFonts w:hint="eastAsia"/>
-        </w:rPr>
-        <w:t>LED</w:t>
-      </w:r>
-      <w:r>
-        <w:rPr>
-          <w:rFonts w:hint="eastAsia"/>
-        </w:rPr>
-        <w:t>无法相比，因此正被</w:t>
-      </w:r>
-      <w:r>
-        <w:rPr>
-          <w:rFonts w:hint="eastAsia"/>
-          <w:b/>
-        </w:rPr>
-        <w:t>LED</w:t>
-      </w:r>
-      <w:r>
-        <w:rPr>
-          <w:rFonts w:hint="eastAsia"/>
-          <w:b/>
-        </w:rPr>
-        <w:t>背光板</w:t>
-      </w:r>
-      <w:r>
-        <w:rPr>
-          <w:rFonts w:hint="eastAsia"/>
-        </w:rPr>
-        <w:t>所取代。</w:t>
-      </w:r>
-      <w:r>
-        <w:rPr>
-          <w:rFonts w:hint="eastAsia"/>
-        </w:rPr>
-        <w:t>目前</w:t>
-      </w:r>
-      <w:r>
-        <w:rPr>
-          <w:rFonts w:hint="eastAsia"/>
-          <w:b/>
-        </w:rPr>
-        <w:t>TFT-LCD</w:t>
-      </w:r>
-      <w:r>
-        <w:rPr>
-          <w:rFonts w:hint="eastAsia"/>
-        </w:rPr>
-        <w:t>正在被</w:t>
-      </w:r>
-      <w:r>
-        <w:rPr>
-          <w:rFonts w:hint="eastAsia"/>
-          <w:b/>
-        </w:rPr>
-        <w:t>TFT-LED</w:t>
-      </w:r>
-      <w:r>
-        <w:rPr>
-          <w:rFonts w:hint="eastAsia"/>
-        </w:rPr>
-        <w:t>取代，</w:t>
-      </w:r>
-      <w:r>
-        <w:rPr>
-          <w:rFonts w:hint="eastAsia"/>
-        </w:rPr>
-        <w:t>二者的</w:t>
-      </w:r>
-      <w:r>
-        <w:rPr>
-          <w:rFonts w:hint="eastAsia"/>
-          <w:b/>
-        </w:rPr>
-        <w:t>区别在于背光源板</w:t>
-      </w:r>
-      <w:r>
-        <w:rPr>
-          <w:rFonts w:hint="eastAsia"/>
-        </w:rPr>
-        <w:t>及其</w:t>
-      </w:r>
-      <w:r>
-        <w:rPr>
-          <w:rFonts w:hint="eastAsia"/>
-          <w:b/>
-        </w:rPr>
-        <w:t>驱动电路板</w:t>
-      </w:r>
-      <w:r>
-        <w:rPr>
-          <w:rFonts w:hint="eastAsia"/>
-        </w:rPr>
-        <w:t>，采用</w:t>
-      </w:r>
-      <w:r>
-        <w:rPr>
-          <w:rFonts w:hint="eastAsia"/>
-        </w:rPr>
-        <w:t>LED</w:t>
-      </w:r>
-      <w:r>
-        <w:rPr>
-          <w:rFonts w:hint="eastAsia"/>
-        </w:rPr>
-        <w:t>背光源板彻底的使</w:t>
-      </w:r>
-      <w:r>
-        <w:rPr>
-          <w:rFonts w:hint="eastAsia"/>
-        </w:rPr>
-        <w:t>LED</w:t>
-      </w:r>
-      <w:r>
-        <w:rPr>
-          <w:rFonts w:hint="eastAsia"/>
-        </w:rPr>
-        <w:t>成</w:t>
-      </w:r>
-      <w:r>
-        <w:rPr>
-          <w:rFonts w:hint="eastAsia"/>
-        </w:rPr>
-        <w:t>为低压操作器件</w:t>
-      </w:r>
-      <w:r>
-        <w:rPr>
-          <w:rFonts w:hint="eastAsia"/>
-        </w:rPr>
-        <w:t>。</w:t>
-      </w:r>
-    </w:p>
-    <w:p>
-      <w:pPr>
-        <w:pStyle w:val="a3"/>
-      </w:pPr>
-    </w:p>
-    <w:p>
-      <w:pPr>
-        <w:pStyle w:val="a3"/>
-        <w:numPr>
-          <w:ilvl w:val="0"/>
-          <w:numId w:val="1"/>
-        </w:numPr>
-        <w:ind w:firstLineChars="0"/>
-      </w:pPr>
-      <w:r>
-        <w:rPr>
-          <w:rFonts w:hint="eastAsia"/>
-        </w:rPr>
-        <w:t>LED</w:t>
-      </w:r>
-      <w:r>
-        <w:rPr>
-          <w:rFonts w:hint="eastAsia"/>
-        </w:rPr>
-        <w:t>显示屏具有工作</w:t>
-      </w:r>
-      <w:r>
-        <w:rPr>
-          <w:rFonts w:hint="eastAsia"/>
-          <w:b/>
-        </w:rPr>
-        <w:t>电压低</w:t>
-      </w:r>
-      <w:r>
-        <w:rPr>
-          <w:rFonts w:hint="eastAsia"/>
-        </w:rPr>
-        <w:t>，</w:t>
-      </w:r>
-      <w:r>
-        <w:rPr>
-          <w:rFonts w:hint="eastAsia"/>
-          <w:b/>
-        </w:rPr>
-        <w:t>功耗小</w:t>
-      </w:r>
-      <w:r>
-        <w:rPr>
-          <w:rFonts w:hint="eastAsia"/>
-        </w:rPr>
-        <w:t>，</w:t>
-      </w:r>
-      <w:r>
-        <w:rPr>
-          <w:rFonts w:hint="eastAsia"/>
-          <w:b/>
-        </w:rPr>
-        <w:t>亮度高</w:t>
-      </w:r>
-      <w:r>
-        <w:rPr>
-          <w:rFonts w:hint="eastAsia"/>
-        </w:rPr>
-        <w:t>，</w:t>
-      </w:r>
-      <w:r>
-        <w:rPr>
-          <w:rFonts w:hint="eastAsia"/>
-          <w:b/>
-        </w:rPr>
-        <w:t>寿命长</w:t>
-      </w:r>
-      <w:r>
-        <w:rPr>
-          <w:rFonts w:hint="eastAsia"/>
-        </w:rPr>
-        <w:t>，</w:t>
-      </w:r>
-      <w:r>
-        <w:rPr>
-          <w:rFonts w:hint="eastAsia"/>
-          <w:b/>
-        </w:rPr>
-        <w:t>耐冲击</w:t>
-      </w:r>
-      <w:r>
-        <w:rPr>
-          <w:rFonts w:hint="eastAsia"/>
-        </w:rPr>
-        <w:t>，</w:t>
-      </w:r>
-      <w:r>
-        <w:rPr>
-          <w:rFonts w:hint="eastAsia"/>
-          <w:b/>
-        </w:rPr>
-        <w:t>性能稳定</w:t>
-      </w:r>
-      <w:r>
-        <w:rPr>
-          <w:rFonts w:hint="eastAsia"/>
-        </w:rPr>
-        <w:t>和</w:t>
-      </w:r>
-      <w:r>
-        <w:rPr>
-          <w:rFonts w:hint="eastAsia"/>
-          <w:b/>
-        </w:rPr>
-        <w:t>易于拼接</w:t>
-      </w:r>
-      <w:r>
-        <w:rPr>
-          <w:rFonts w:hint="eastAsia"/>
-        </w:rPr>
-        <w:t>组装的特点</w:t>
-      </w:r>
-      <w:r>
-        <w:rPr>
-          <w:rFonts w:hint="eastAsia"/>
-        </w:rPr>
-        <w:t>。</w:t>
-      </w:r>
-    </w:p>
-    <w:p>
-      <w:pPr>
-        <w:pStyle w:val="a3"/>
-      </w:pPr>
-    </w:p>
-    <w:p>
-      <w:pPr>
-        <w:pStyle w:val="a3"/>
-        <w:numPr>
-          <w:ilvl w:val="0"/>
-          <w:numId w:val="1"/>
-        </w:numPr>
-        <w:ind w:firstLineChars="0"/>
-      </w:pPr>
-      <w:r>
-        <w:rPr>
-          <w:rFonts w:hint="eastAsia"/>
-        </w:rPr>
-        <w:t>CCD</w:t>
-      </w:r>
-      <w:r>
-        <w:rPr>
-          <w:rFonts w:hint="eastAsia"/>
-        </w:rPr>
-        <w:t>的基本工作过程主要是信号电荷的</w:t>
-      </w:r>
-      <w:r>
-        <w:rPr>
-          <w:rFonts w:hint="eastAsia"/>
-          <w:b/>
-        </w:rPr>
-        <w:t>产生</w:t>
-      </w:r>
-      <w:r>
-        <w:rPr>
-          <w:rFonts w:hint="eastAsia"/>
-        </w:rPr>
-        <w:t>，</w:t>
-      </w:r>
-      <w:r>
-        <w:rPr>
-          <w:rFonts w:hint="eastAsia"/>
-          <w:b/>
-        </w:rPr>
-        <w:t>存储</w:t>
-      </w:r>
-      <w:r>
-        <w:rPr>
-          <w:rFonts w:hint="eastAsia"/>
-        </w:rPr>
-        <w:t>，</w:t>
-      </w:r>
-      <w:r>
-        <w:rPr>
-          <w:rFonts w:hint="eastAsia"/>
-          <w:b/>
-        </w:rPr>
-        <w:t>转移</w:t>
-      </w:r>
-      <w:r>
-        <w:rPr>
-          <w:rFonts w:hint="eastAsia"/>
-        </w:rPr>
-        <w:t>和</w:t>
-      </w:r>
-      <w:r>
-        <w:rPr>
-          <w:rFonts w:hint="eastAsia"/>
-          <w:b/>
-        </w:rPr>
-        <w:t>检测</w:t>
-      </w:r>
-      <w:r>
-        <w:rPr>
-          <w:rFonts w:hint="eastAsia"/>
-        </w:rPr>
-        <w:t>。</w:t>
-      </w:r>
-    </w:p>
-    <w:p>
-      <w:pPr>
-        <w:pStyle w:val="a3"/>
-      </w:pPr>
-    </w:p>
-    <w:p>
-      <w:pPr>
-        <w:pStyle w:val="a3"/>
-        <w:numPr>
-          <w:ilvl w:val="0"/>
-          <w:numId w:val="1"/>
-        </w:numPr>
-        <w:ind w:firstLineChars="0"/>
-      </w:pPr>
-      <w:r>
-        <w:rPr>
-          <w:rFonts w:hint="eastAsia"/>
-        </w:rPr>
-        <w:t>CCD</w:t>
-      </w:r>
-      <w:r>
-        <w:rPr>
-          <w:rFonts w:hint="eastAsia"/>
-        </w:rPr>
-        <w:t>图像传感器分为表面沟道</w:t>
-      </w:r>
-      <w:r>
-        <w:rPr>
-          <w:rFonts w:hint="eastAsia"/>
-        </w:rPr>
-        <w:t>CCD(SCCD)</w:t>
-      </w:r>
-      <w:r>
-        <w:rPr>
-          <w:rFonts w:hint="eastAsia"/>
-        </w:rPr>
-        <w:t>与体沟道</w:t>
-      </w:r>
-      <w:r>
-        <w:rPr>
-          <w:rFonts w:hint="eastAsia"/>
-        </w:rPr>
-        <w:t>CCD(BCCD)</w:t>
-      </w:r>
-    </w:p>
-    <w:p>
-      <w:pPr>
-        <w:pStyle w:val="a3"/>
-      </w:pPr>
-    </w:p>
-    <w:p>
-      <w:pPr>
-        <w:pStyle w:val="a3"/>
-        <w:numPr>
-          <w:ilvl w:val="0"/>
-          <w:numId w:val="1"/>
-        </w:numPr>
-        <w:ind w:firstLineChars="0"/>
-      </w:pPr>
-      <w:r>
-        <w:rPr>
-          <w:rFonts w:hint="eastAsia"/>
-        </w:rPr>
-        <w:t>在</w:t>
-      </w:r>
-      <w:r>
-        <w:rPr>
-          <w:rFonts w:hint="eastAsia"/>
-        </w:rPr>
-        <w:t>CCD</w:t>
-      </w:r>
-      <w:r>
-        <w:rPr>
-          <w:rFonts w:hint="eastAsia"/>
-        </w:rPr>
-        <w:t>中，电荷注入的方法，</w:t>
-      </w:r>
-      <w:r>
-        <w:rPr>
-          <w:rFonts w:hint="eastAsia"/>
-          <w:b/>
-        </w:rPr>
-        <w:t>光注入</w:t>
-      </w:r>
-      <w:r>
-        <w:rPr>
-          <w:rFonts w:hint="eastAsia"/>
-        </w:rPr>
-        <w:t>、</w:t>
-      </w:r>
-      <w:r>
-        <w:rPr>
-          <w:rFonts w:hint="eastAsia"/>
-          <w:b/>
-        </w:rPr>
-        <w:t>电注入</w:t>
-      </w:r>
-      <w:r>
-        <w:rPr>
-          <w:rFonts w:hint="eastAsia"/>
-        </w:rPr>
-        <w:t>。</w:t>
-      </w:r>
-      <w:r>
-        <w:rPr>
-          <w:rFonts w:hint="eastAsia"/>
-        </w:rPr>
-        <w:t>电注入分为电压注入与电流注入</w:t>
-      </w:r>
-    </w:p>
-    <w:p>
-      <w:pPr>
-        <w:pStyle w:val="a3"/>
-      </w:pPr>
-    </w:p>
-    <w:p>
-      <w:pPr>
-        <w:pStyle w:val="a3"/>
-        <w:numPr>
-          <w:ilvl w:val="0"/>
-          <w:numId w:val="1"/>
-        </w:numPr>
-        <w:ind w:firstLineChars="0"/>
-      </w:pPr>
-      <w:r>
-        <w:rPr>
-          <w:rFonts w:hint="eastAsia"/>
-        </w:rPr>
-        <w:t>TCD1209D</w:t>
-      </w:r>
-      <w:r>
-        <w:rPr>
-          <w:rFonts w:hint="eastAsia"/>
-        </w:rPr>
-        <w:t>的像敏单元阵列由</w:t>
-      </w:r>
-      <w:r>
-        <w:rPr>
-          <w:rFonts w:hint="eastAsia"/>
-          <w:b/>
-        </w:rPr>
-        <w:t>2075</w:t>
-      </w:r>
-      <w:r>
-        <w:rPr>
-          <w:rFonts w:hint="eastAsia"/>
-        </w:rPr>
-        <w:t>个光敏而就干构成，其中有</w:t>
-      </w:r>
-      <w:r>
-        <w:rPr>
-          <w:rFonts w:hint="eastAsia"/>
-          <w:b/>
-        </w:rPr>
-        <w:t>27</w:t>
-      </w:r>
-      <w:r>
-        <w:rPr>
-          <w:rFonts w:hint="eastAsia"/>
-        </w:rPr>
-        <w:t>个光敏二极管</w:t>
-      </w:r>
-      <w:r>
-        <w:rPr>
-          <w:rFonts w:hint="eastAsia"/>
-          <w:b/>
-        </w:rPr>
-        <w:t>被遮蔽</w:t>
-      </w:r>
-      <w:r>
-        <w:rPr>
-          <w:rFonts w:hint="eastAsia"/>
-        </w:rPr>
-        <w:t>与中间</w:t>
-      </w:r>
-      <w:r>
-        <w:rPr>
-          <w:rFonts w:hint="eastAsia"/>
-          <w:b/>
-        </w:rPr>
-        <w:t>2048</w:t>
-      </w:r>
-      <w:r>
-        <w:rPr>
-          <w:rFonts w:hint="eastAsia"/>
-        </w:rPr>
-        <w:t>个光敏二极管为</w:t>
-      </w:r>
-      <w:r>
-        <w:rPr>
-          <w:rFonts w:hint="eastAsia"/>
-          <w:b/>
-        </w:rPr>
-        <w:t>有效</w:t>
-      </w:r>
-      <w:r>
-        <w:rPr>
-          <w:rFonts w:hint="eastAsia"/>
-        </w:rPr>
-        <w:t>的像敏单元。每个像敏单元的尺寸为</w:t>
-      </w:r>
-      <w:r>
-        <w:rPr>
-          <w:rFonts w:hint="eastAsia"/>
-          <w:b/>
-        </w:rPr>
-        <w:t xml:space="preserve">14um </w:t>
-      </w:r>
-      <w:r>
-        <w:rPr>
-          <w:rFonts w:hint="eastAsia"/>
-          <w:b/>
-        </w:rPr>
-        <w:t>ｘ</w:t>
-      </w:r>
-      <w:r>
-        <w:rPr>
-          <w:rFonts w:hint="eastAsia"/>
-          <w:b/>
-        </w:rPr>
-        <w:t>14um</w:t>
-      </w:r>
-      <w:r>
-        <w:rPr>
-          <w:rFonts w:hint="eastAsia"/>
-        </w:rPr>
-        <w:t>,</w:t>
-      </w:r>
-      <w:r>
-        <w:rPr>
-          <w:rFonts w:hint="eastAsia"/>
-        </w:rPr>
-        <w:lastRenderedPageBreak/>
-        <w:t>相邻两个像元的中心距为</w:t>
-      </w:r>
-      <w:r>
-        <w:rPr>
-          <w:rFonts w:hint="eastAsia"/>
-        </w:rPr>
-        <w:t>14um</w:t>
-      </w:r>
-      <w:r>
-        <w:rPr>
-          <w:rFonts w:hint="eastAsia"/>
-        </w:rPr>
-        <w:t>，像敏单元阵列的总长度为</w:t>
-      </w:r>
-      <w:r>
-        <w:rPr>
-          <w:rFonts w:hint="eastAsia"/>
-        </w:rPr>
-        <w:t>28.672mm</w:t>
-      </w:r>
-      <w:r>
-        <w:rPr>
-          <w:rFonts w:hint="eastAsia"/>
-        </w:rPr>
-        <w:t>。</w:t>
-      </w:r>
-    </w:p>
-    <w:p>
-      <w:pPr>
-        <w:pStyle w:val="a3"/>
-      </w:pPr>
-    </w:p>
-    <w:p>
-      <w:pPr>
-        <w:pStyle w:val="a3"/>
-        <w:numPr>
-          <w:ilvl w:val="0"/>
-          <w:numId w:val="1"/>
-        </w:numPr>
-        <w:ind w:firstLineChars="0"/>
-      </w:pPr>
-      <w:r>
-        <w:rPr>
-          <w:rFonts w:hint="eastAsia"/>
-        </w:rPr>
-        <w:t>TCD1209D</w:t>
-      </w:r>
-      <w:r>
-        <w:rPr>
-          <w:rFonts w:hint="eastAsia"/>
-        </w:rPr>
-        <w:t>是一种性能优良的线阵</w:t>
-      </w:r>
-      <w:r>
-        <w:rPr>
-          <w:rFonts w:hint="eastAsia"/>
-        </w:rPr>
-        <w:t>CCD</w:t>
-      </w:r>
-      <w:r>
-        <w:rPr>
-          <w:rFonts w:hint="eastAsia"/>
-        </w:rPr>
-        <w:t>器件，具有速度快，灵敏度高，动态范围宽，像敏单元不均匀性好，功耗低，光谱响应范围宽等优点。</w:t>
-      </w:r>
-    </w:p>
-    <w:p>
-      <w:pPr>
-        <w:pStyle w:val="a3"/>
-      </w:pPr>
-    </w:p>
-    <w:p>
-      <w:pPr>
-        <w:pStyle w:val="a3"/>
-        <w:numPr>
-          <w:ilvl w:val="0"/>
-          <w:numId w:val="1"/>
-        </w:numPr>
-        <w:ind w:firstLineChars="0"/>
-      </w:pPr>
-      <w:r>
-        <w:rPr>
-          <w:rFonts w:hint="eastAsia"/>
-        </w:rPr>
-        <w:t>CCD</w:t>
-      </w:r>
-      <w:r>
-        <w:rPr>
-          <w:rFonts w:hint="eastAsia"/>
-        </w:rPr>
-        <w:t>的应用，</w:t>
-      </w:r>
-      <w:r>
-        <w:rPr>
-          <w:rFonts w:hint="eastAsia"/>
-          <w:b/>
-        </w:rPr>
-        <w:t>光谱探测、高分辨率的非接触尺寸检测、高速图像采集</w:t>
-      </w:r>
-    </w:p>
-    <w:p>
-      <w:pPr>
-        <w:pStyle w:val="a3"/>
-      </w:pPr>
-    </w:p>
-    <w:p>
-      <w:pPr>
-        <w:pStyle w:val="a3"/>
-        <w:numPr>
-          <w:ilvl w:val="0"/>
-          <w:numId w:val="1"/>
-        </w:numPr>
-        <w:ind w:firstLineChars="0"/>
-      </w:pPr>
-      <w:r>
-        <w:rPr>
-          <w:rFonts w:hint="eastAsia"/>
-        </w:rPr>
-        <w:t>CMOS</w:t>
-      </w:r>
-      <w:r>
-        <w:rPr>
-          <w:rFonts w:hint="eastAsia"/>
-        </w:rPr>
-        <w:t>图像传感器</w:t>
-      </w:r>
-      <w:r>
-        <w:rPr>
-          <w:rFonts w:hint="eastAsia"/>
-        </w:rPr>
-        <w:t>的像敏单元结构有两种基本类型。</w:t>
-      </w:r>
-      <w:r>
-        <w:rPr>
-          <w:rFonts w:hint="eastAsia"/>
-          <w:b/>
-        </w:rPr>
-        <w:t>被动像敏单元</w:t>
-      </w:r>
-      <w:r>
-        <w:rPr>
-          <w:rFonts w:hint="eastAsia"/>
-        </w:rPr>
-        <w:t>结构和</w:t>
-      </w:r>
-      <w:r>
-        <w:rPr>
-          <w:rFonts w:hint="eastAsia"/>
-          <w:b/>
-        </w:rPr>
-        <w:t>主动像敏单元</w:t>
-      </w:r>
-      <w:r>
-        <w:rPr>
-          <w:rFonts w:hint="eastAsia"/>
-        </w:rPr>
-        <w:t>结构。</w:t>
-      </w:r>
-    </w:p>
-    <w:p>
-      <w:pPr>
-        <w:pStyle w:val="a3"/>
-      </w:pPr>
-    </w:p>
-    <w:p>
-      <w:pPr>
-        <w:pStyle w:val="a3"/>
-        <w:numPr>
-          <w:ilvl w:val="0"/>
-          <w:numId w:val="1"/>
-        </w:numPr>
-        <w:ind w:firstLineChars="0"/>
-      </w:pPr>
-      <w:r>
-        <w:rPr>
-          <w:rFonts w:hint="eastAsia"/>
-        </w:rPr>
-        <w:t>定义</w:t>
-      </w:r>
-      <w:r>
-        <w:rPr>
-          <w:rFonts w:hint="eastAsia"/>
-          <w:b/>
-        </w:rPr>
-        <w:t>填充因子</w:t>
-      </w:r>
-      <w:r>
-        <w:rPr>
-          <w:rFonts w:hint="eastAsia"/>
-        </w:rPr>
-        <w:t>为光敏面积对全部像敏单元所占面积之比，它对器件的有效灵敏度、噪声、时间响应、模传递函数</w:t>
-      </w:r>
-      <w:r>
-        <w:rPr>
-          <w:rFonts w:hint="eastAsia"/>
-        </w:rPr>
-        <w:t>MTF</w:t>
-      </w:r>
-      <w:r>
-        <w:rPr>
-          <w:rFonts w:hint="eastAsia"/>
-        </w:rPr>
-        <w:t>等影响很大。</w:t>
-      </w:r>
-    </w:p>
-    <w:p>
-      <w:pPr>
-        <w:ind w:firstLine="360"/>
-      </w:pPr>
-      <w:r>
-        <w:rPr>
-          <w:rFonts w:hint="eastAsia"/>
-        </w:rPr>
-        <w:t>因为</w:t>
-      </w:r>
-      <w:r>
-        <w:rPr>
-          <w:rFonts w:hint="eastAsia"/>
-        </w:rPr>
-        <w:t>CMOS</w:t>
-      </w:r>
-      <w:r>
-        <w:rPr>
-          <w:rFonts w:hint="eastAsia"/>
-        </w:rPr>
-        <w:t>图像传感器包含驱动，放大和处理电路，它会占据一定的表面面积，因而降低了填充因子。</w:t>
-      </w:r>
-      <w:r>
-        <w:rPr>
-          <w:rFonts w:hint="eastAsia"/>
-        </w:rPr>
-        <w:t>提高填充因子的方法有</w:t>
-      </w:r>
-      <w:r>
-        <w:rPr>
-          <w:rFonts w:hint="eastAsia"/>
-        </w:rPr>
-        <w:t>2</w:t>
-      </w:r>
-      <w:r>
-        <w:rPr>
-          <w:rFonts w:hint="eastAsia"/>
-        </w:rPr>
-        <w:t>种</w:t>
-      </w:r>
-    </w:p>
-    <w:p>
-      <w:pPr>
-        <w:pStyle w:val="a3"/>
-        <w:numPr>
-          <w:ilvl w:val="0"/>
-          <w:numId w:val="10"/>
-        </w:numPr>
-        <w:ind w:firstLineChars="0"/>
-      </w:pPr>
-      <w:r>
-        <w:rPr>
-          <w:rFonts w:hint="eastAsia"/>
-          <w:b/>
-        </w:rPr>
-        <w:t>采用微透镜法</w:t>
-      </w:r>
-      <w:r>
-        <w:rPr>
-          <w:rFonts w:hint="eastAsia"/>
-        </w:rPr>
-        <w:t xml:space="preserve"> </w:t>
-      </w:r>
-      <w:r>
-        <w:rPr>
-          <w:rFonts w:hint="eastAsia"/>
-        </w:rPr>
-        <w:t>在</w:t>
-      </w:r>
-      <w:r>
-        <w:rPr>
-          <w:rFonts w:hint="eastAsia"/>
-        </w:rPr>
-        <w:t>CMOS</w:t>
-      </w:r>
-      <w:r>
-        <w:rPr>
-          <w:rFonts w:hint="eastAsia"/>
-        </w:rPr>
-        <w:t>图像传感器上安装一层矩形的面阵微透镜，它将入射到像</w:t>
-      </w:r>
-      <w:r>
-        <w:rPr>
-          <w:rFonts w:hint="eastAsia"/>
-        </w:rPr>
-        <w:t>敏单元的全部光线汇聚到各个面积很小的光敏元件上，能使填充因子提高接近</w:t>
-      </w:r>
-      <w:r>
-        <w:rPr>
-          <w:rFonts w:hint="eastAsia"/>
-        </w:rPr>
-        <w:t>90%</w:t>
-      </w:r>
-      <w:r>
-        <w:rPr>
-          <w:rFonts w:hint="eastAsia"/>
-        </w:rPr>
-        <w:t>的程度。此外，由于光敏元件的面积的减小，既提高了灵敏度，又降低了噪声，减少了结电容，同时提高了器件的响应速度。</w:t>
-      </w:r>
-    </w:p>
-    <w:p>
-      <w:pPr>
-        <w:pStyle w:val="a3"/>
-        <w:numPr>
-          <w:ilvl w:val="0"/>
-          <w:numId w:val="10"/>
-        </w:numPr>
-        <w:ind w:firstLineChars="0"/>
-      </w:pPr>
-      <w:r>
-        <w:rPr>
-          <w:rFonts w:hint="eastAsia"/>
-          <w:b/>
-        </w:rPr>
-        <w:t>采用特殊的像元结构</w:t>
-      </w:r>
-      <w:r>
-        <w:rPr>
-          <w:rFonts w:hint="eastAsia"/>
-        </w:rPr>
-        <w:t>。</w:t>
-      </w:r>
-    </w:p>
-    <w:p>
-      <w:pPr>
-        <w:pStyle w:val="a3"/>
-        <w:ind w:left="720" w:firstLineChars="0" w:firstLine="0"/>
-      </w:pPr>
-      <w:r>
-        <w:rPr>
-          <w:rFonts w:hint="eastAsia"/>
-        </w:rPr>
         <w:t>注意，采用微透镜法</w:t>
       </w:r>
       <w:r>
@@ -5800,6 +5920,17 @@
           <w:rFonts w:hint="eastAsia"/>
         </w:rPr>
         <w:t>对光学质量是有一定的负面影响的。因为所有的额光学透镜或多或少都会有引入一定的相差。</w:t>
+      </w:r>
+    </w:p>
+    <w:p>
+      <w:pPr>
+        <w:pStyle w:val="a7"/>
+      </w:pPr>
+      <w:r>
+        <w:rPr>
+          <w:rFonts w:hint="eastAsia"/>
+        </w:rPr>
+        <w:t>第十章</w:t>
       </w:r>
     </w:p>
     <w:p>
@@ -5868,7 +5999,7 @@
                     </pic:cNvPicPr>
                   </pic:nvPicPr>
                   <pic:blipFill>
-                    <a:blip r:embed="rId13" cstate="print"/>
+                    <a:blip r:embed="rId15" cstate="print"/>
                     <a:srcRect/>
                     <a:stretch>
                       <a:fillRect/>
@@ -6029,7 +6160,6 @@
         <w:rPr>
           <w:noProof/>
         </w:rPr>
-        <w:lastRenderedPageBreak/>
         <w:drawing>
           <wp:inline distT="0" distB="0" distL="0" distR="0">
             <wp:extent cx="1114425" cy="723900"/>
@@ -6048,7 +6178,7 @@
                     </pic:cNvPicPr>
                   </pic:nvPicPr>
                   <pic:blipFill>
-                    <a:blip r:embed="rId14" cstate="print"/>
+                    <a:blip r:embed="rId16" cstate="print"/>
                     <a:srcRect/>
                     <a:stretch>
                       <a:fillRect/>
@@ -6492,6 +6622,7 @@
         <w:rPr>
           <w:rFonts w:hint="eastAsia"/>
         </w:rPr>
+        <w:lastRenderedPageBreak/>
         <w:t>图像质量高</w:t>
       </w:r>
     </w:p>
@@ -6578,6 +6709,9 @@
     <w:p>
       <w:pPr>
         <w:pStyle w:val="a3"/>
+        <w:rPr>
+          <w:rFonts w:hint="eastAsia"/>
+        </w:rPr>
       </w:pPr>
       <w:r>
         <w:rPr>
@@ -6601,7 +6735,7 @@
                     </pic:cNvPicPr>
                   </pic:nvPicPr>
                   <pic:blipFill>
-                    <a:blip r:embed="rId15" cstate="print"/>
+                    <a:blip r:embed="rId17" cstate="print"/>
                     <a:srcRect/>
                     <a:stretch>
                       <a:fillRect/>
@@ -6632,15 +6766,24 @@
     </w:p>
     <w:p>
       <w:pPr>
+        <w:pStyle w:val="2"/>
+        <w:jc w:val="center"/>
+      </w:pPr>
+      <w:r>
+        <w:rPr>
+          <w:rFonts w:hint="eastAsia"/>
+        </w:rPr>
+        <w:t>第十一章</w:t>
+      </w:r>
+    </w:p>
+    <w:p>
+      <w:pPr>
         <w:pStyle w:val="a3"/>
         <w:numPr>
           <w:ilvl w:val="0"/>
           <w:numId w:val="1"/>
         </w:numPr>
         <w:ind w:firstLineChars="0"/>
-        <w:rPr>
-          <w:rFonts w:hint="eastAsia"/>
-        </w:rPr>
       </w:pPr>
       <w:r>
         <w:rPr>
@@ -6672,9 +6815,6 @@
       <w:pPr>
         <w:pStyle w:val="a3"/>
         <w:ind w:left="360" w:firstLineChars="0" w:firstLine="0"/>
-        <w:rPr>
-          <w:rFonts w:hint="eastAsia"/>
-        </w:rPr>
       </w:pPr>
     </w:p>
     <w:p>
@@ -6685,9 +6825,6 @@
           <w:numId w:val="1"/>
         </w:numPr>
         <w:ind w:firstLineChars="0"/>
-        <w:rPr>
-          <w:rFonts w:hint="eastAsia"/>
-        </w:rPr>
       </w:pPr>
       <w:r>
         <w:rPr>
@@ -6737,10 +6874,15 @@
     </w:p>
     <w:p>
       <w:pPr>
-        <w:rPr>
-          <w:rFonts w:hint="eastAsia"/>
-        </w:rPr>
-      </w:pPr>
+        <w:pStyle w:val="2"/>
+        <w:jc w:val="center"/>
+      </w:pPr>
+      <w:r>
+        <w:rPr>
+          <w:rFonts w:hint="eastAsia"/>
+        </w:rPr>
+        <w:t>第十二章</w:t>
+      </w:r>
     </w:p>
     <w:p>
       <w:pPr>
@@ -6787,62 +6929,271 @@
         <w:rPr>
           <w:rFonts w:hint="eastAsia"/>
         </w:rPr>
+        <w:t>可以实现图像的远距离传输或远距离遥控摄像</w:t>
+      </w:r>
+    </w:p>
+    <w:p>
+      <w:pPr>
+        <w:pStyle w:val="a3"/>
+        <w:numPr>
+          <w:ilvl w:val="0"/>
+          <w:numId w:val="12"/>
+        </w:numPr>
+        <w:ind w:firstLineChars="0"/>
+      </w:pPr>
+      <w:r>
+        <w:rPr>
+          <w:rFonts w:hint="eastAsia"/>
+        </w:rPr>
+        <w:t>便于和光电自动控制系统构成电视跟踪装置，直接用于武器制导，指挥射击</w:t>
+      </w:r>
+      <w:r>
+        <w:rPr>
+          <w:rFonts w:hint="eastAsia"/>
+        </w:rPr>
+        <w:t>等领域，并具有较强的抗干扰能力和快速反应的特点</w:t>
+      </w:r>
+    </w:p>
+    <w:p>
+      <w:pPr>
+        <w:pStyle w:val="a3"/>
+        <w:numPr>
+          <w:ilvl w:val="0"/>
+          <w:numId w:val="12"/>
+        </w:numPr>
+        <w:ind w:firstLineChars="0"/>
+      </w:pPr>
+      <w:r>
+        <w:rPr>
+          <w:rFonts w:hint="eastAsia"/>
+        </w:rPr>
+        <w:t>能够提供更多的人在不同的场所同时观察</w:t>
+      </w:r>
+    </w:p>
+    <w:p>
+      <w:pPr>
+        <w:pStyle w:val="a3"/>
+        <w:numPr>
+          <w:ilvl w:val="0"/>
+          <w:numId w:val="10"/>
+        </w:numPr>
+        <w:ind w:firstLineChars="0"/>
+      </w:pPr>
+      <w:r>
+        <w:rPr>
+          <w:rFonts w:hint="eastAsia"/>
+        </w:rPr>
+        <w:t>可以录像并长期保存</w:t>
+      </w:r>
+    </w:p>
+    <w:p>
+      <w:pPr>
+        <w:pStyle w:val="a3"/>
+      </w:pPr>
+    </w:p>
+    <w:p>
+      <w:pPr>
+        <w:pStyle w:val="a3"/>
+        <w:numPr>
+          <w:ilvl w:val="0"/>
+          <w:numId w:val="1"/>
+        </w:numPr>
+        <w:ind w:firstLineChars="0"/>
+      </w:pPr>
+      <w:r>
+        <w:rPr>
+          <w:rFonts w:hint="eastAsia"/>
+        </w:rPr>
+        <w:t>目前有两种</w:t>
+      </w:r>
+      <w:r>
+        <w:rPr>
+          <w:rFonts w:hint="eastAsia"/>
+        </w:rPr>
+        <w:t>CCD</w:t>
+      </w:r>
+      <w:r>
+        <w:rPr>
+          <w:rFonts w:hint="eastAsia"/>
+        </w:rPr>
+        <w:t>微光摄像管，即</w:t>
+      </w:r>
+      <w:r>
+        <w:rPr>
+          <w:rFonts w:hint="eastAsia"/>
+          <w:b/>
+        </w:rPr>
+        <w:t>增强型（</w:t>
+      </w:r>
+      <w:r>
+        <w:rPr>
+          <w:rFonts w:hint="eastAsia"/>
+          <w:b/>
+        </w:rPr>
+        <w:t>I-CCD</w:t>
+      </w:r>
+      <w:r>
+        <w:rPr>
+          <w:rFonts w:hint="eastAsia"/>
+          <w:b/>
+        </w:rPr>
+        <w:t>）</w:t>
+      </w:r>
+      <w:r>
+        <w:rPr>
+          <w:rFonts w:hint="eastAsia"/>
+        </w:rPr>
+        <w:t>和</w:t>
+      </w:r>
+      <w:r>
+        <w:rPr>
+          <w:rFonts w:hint="eastAsia"/>
+          <w:b/>
+        </w:rPr>
+        <w:t>累积型</w:t>
+      </w:r>
+      <w:r>
+        <w:rPr>
+          <w:rFonts w:hint="eastAsia"/>
+          <w:b/>
+        </w:rPr>
+        <w:t>(TDI-CCD)</w:t>
+      </w:r>
+      <w:r>
+        <w:rPr>
+          <w:rFonts w:hint="eastAsia"/>
+        </w:rPr>
+        <w:t>摄像管</w:t>
+      </w:r>
+    </w:p>
+    <w:p>
+      <w:pPr>
+        <w:pStyle w:val="a3"/>
+      </w:pPr>
+    </w:p>
+    <w:p>
+      <w:pPr>
+        <w:pStyle w:val="a3"/>
+        <w:numPr>
+          <w:ilvl w:val="0"/>
+          <w:numId w:val="1"/>
+        </w:numPr>
+        <w:ind w:firstLineChars="0"/>
+      </w:pPr>
+      <w:r>
+        <w:rPr>
+          <w:rFonts w:hint="eastAsia"/>
+        </w:rPr>
+        <w:t>微光电视摄像系统的</w:t>
+      </w:r>
+      <w:r>
+        <w:rPr>
+          <w:rFonts w:hint="eastAsia"/>
+          <w:b/>
+        </w:rPr>
+        <w:t>动态范围</w:t>
+      </w:r>
+      <w:r>
+        <w:rPr>
+          <w:rFonts w:hint="eastAsia"/>
+        </w:rPr>
+        <w:t>是指保证图像质量所需景物的</w:t>
+      </w:r>
+      <w:r>
+        <w:rPr>
+          <w:rFonts w:hint="eastAsia"/>
+          <w:b/>
+        </w:rPr>
+        <w:t>最高照度</w:t>
+      </w:r>
+      <w:r>
+        <w:rPr>
+          <w:rFonts w:hint="eastAsia"/>
+        </w:rPr>
+        <w:t>和</w:t>
+      </w:r>
+      <w:r>
+        <w:rPr>
+          <w:rFonts w:hint="eastAsia"/>
+          <w:b/>
+        </w:rPr>
+        <w:t>最低照度</w:t>
+      </w:r>
+      <w:r>
+        <w:rPr>
+          <w:rFonts w:hint="eastAsia"/>
+        </w:rPr>
+        <w:t>之比。</w:t>
+      </w:r>
+      <w:r>
+        <w:rPr>
+          <w:rFonts w:hint="eastAsia"/>
+        </w:rPr>
+        <w:t>微光</w:t>
+      </w:r>
+      <w:r>
+        <w:rPr>
+          <w:rFonts w:hint="eastAsia"/>
+        </w:rPr>
+        <w:t>CCD</w:t>
+      </w:r>
+      <w:r>
+        <w:rPr>
+          <w:rFonts w:hint="eastAsia"/>
+        </w:rPr>
+        <w:t>摄像系统可以通过改变</w:t>
+      </w:r>
+      <w:r>
+        <w:rPr>
+          <w:rFonts w:hint="eastAsia"/>
+        </w:rPr>
+        <w:t>CCD</w:t>
+      </w:r>
+      <w:r>
+        <w:rPr>
+          <w:rFonts w:hint="eastAsia"/>
+        </w:rPr>
+        <w:t>的积分时间和改变光圈面积的办法实现大动态范围</w:t>
+      </w:r>
+    </w:p>
+    <w:p>
+      <w:pPr>
+        <w:pStyle w:val="a3"/>
+      </w:pPr>
+    </w:p>
+    <w:p>
+      <w:pPr>
+        <w:pStyle w:val="a3"/>
+        <w:numPr>
+          <w:ilvl w:val="0"/>
+          <w:numId w:val="1"/>
+        </w:numPr>
+        <w:ind w:firstLineChars="0"/>
+      </w:pPr>
+      <w:r>
+        <w:rPr>
+          <w:rFonts w:hint="eastAsia"/>
+        </w:rPr>
         <w:lastRenderedPageBreak/>
-        <w:t>可以实现图像的远距离传输或远距离遥控摄像</w:t>
-      </w:r>
-    </w:p>
-    <w:p>
-      <w:pPr>
-        <w:pStyle w:val="a3"/>
-        <w:numPr>
-          <w:ilvl w:val="0"/>
-          <w:numId w:val="12"/>
-        </w:numPr>
-        <w:ind w:firstLineChars="0"/>
-      </w:pPr>
-      <w:r>
-        <w:rPr>
-          <w:rFonts w:hint="eastAsia"/>
-        </w:rPr>
-        <w:t>便于和光电自动控制系统构成电视跟踪装置，直接用于武器制导，指挥射击</w:t>
-      </w:r>
-      <w:r>
-        <w:rPr>
-          <w:rFonts w:hint="eastAsia"/>
-        </w:rPr>
-        <w:t>等领域，并具有较强的抗干扰能力和快速反应的特点</w:t>
-      </w:r>
-    </w:p>
-    <w:p>
-      <w:pPr>
-        <w:pStyle w:val="a3"/>
-        <w:numPr>
-          <w:ilvl w:val="0"/>
-          <w:numId w:val="12"/>
-        </w:numPr>
-        <w:ind w:firstLineChars="0"/>
-      </w:pPr>
-      <w:r>
-        <w:rPr>
-          <w:rFonts w:hint="eastAsia"/>
-        </w:rPr>
-        <w:t>能够提供更多的人在不同的场所同时观察</w:t>
-      </w:r>
-    </w:p>
-    <w:p>
-      <w:pPr>
-        <w:pStyle w:val="a3"/>
-        <w:numPr>
-          <w:ilvl w:val="0"/>
-          <w:numId w:val="10"/>
-        </w:numPr>
-        <w:ind w:firstLineChars="0"/>
-      </w:pPr>
-      <w:r>
-        <w:rPr>
-          <w:rFonts w:hint="eastAsia"/>
-        </w:rPr>
-        <w:t>可以录像并长期保存</w:t>
+        <w:t>微光</w:t>
+      </w:r>
+      <w:r>
+        <w:rPr>
+          <w:rFonts w:hint="eastAsia"/>
+        </w:rPr>
+        <w:t>CCD</w:t>
+      </w:r>
+      <w:r>
+        <w:rPr>
+          <w:rFonts w:hint="eastAsia"/>
+        </w:rPr>
+        <w:t>器件的作用</w:t>
+      </w:r>
+      <w:r>
+        <w:rPr>
+          <w:rFonts w:hint="eastAsia"/>
+        </w:rPr>
+        <w:t>：提高夜间视觉能力。</w:t>
       </w:r>
     </w:p>
     <w:p>
@@ -6863,7 +7214,7 @@
         <w:rPr>
           <w:rFonts w:hint="eastAsia"/>
         </w:rPr>
-        <w:t>目前有两种</w:t>
+        <w:t>多帧累积型微光</w:t>
       </w:r>
       <w:r>
         <w:rPr>
@@ -6875,60 +7226,96 @@
         <w:rPr>
           <w:rFonts w:hint="eastAsia"/>
         </w:rPr>
-        <w:t>微光摄像管，即</w:t>
-      </w:r>
-      <w:r>
-        <w:rPr>
-          <w:rFonts w:hint="eastAsia"/>
-          <w:b/>
-        </w:rPr>
-        <w:t>增强型（</w:t>
-      </w:r>
-      <w:r>
-        <w:rPr>
-          <w:rFonts w:hint="eastAsia"/>
-          <w:b/>
-        </w:rPr>
-        <w:t>I-CCD</w:t>
-      </w:r>
-      <w:r>
-        <w:rPr>
-          <w:rFonts w:hint="eastAsia"/>
-          <w:b/>
+        <w:t>图像传感器有如下</w:t>
+      </w:r>
+      <w:r>
+        <w:rPr>
+          <w:rFonts w:hint="eastAsia"/>
+        </w:rPr>
+        <w:t>4</w:t>
+      </w:r>
+      <w:r>
+        <w:rPr>
+          <w:rFonts w:hint="eastAsia"/>
+        </w:rPr>
+        <w:t>种噪声：</w:t>
+      </w:r>
+    </w:p>
+    <w:p>
+      <w:pPr>
+        <w:pStyle w:val="a3"/>
+        <w:numPr>
+          <w:ilvl w:val="0"/>
+          <w:numId w:val="13"/>
+        </w:numPr>
+        <w:ind w:firstLineChars="0"/>
+      </w:pPr>
+      <w:r>
+        <w:rPr>
+          <w:rFonts w:hint="eastAsia"/>
+        </w:rPr>
+        <w:t>信号中的散粒噪声</w:t>
+      </w:r>
+    </w:p>
+    <w:p>
+      <w:pPr>
+        <w:pStyle w:val="a3"/>
+        <w:numPr>
+          <w:ilvl w:val="0"/>
+          <w:numId w:val="13"/>
+        </w:numPr>
+        <w:ind w:firstLineChars="0"/>
+      </w:pPr>
+      <w:r>
+        <w:rPr>
+          <w:rFonts w:hint="eastAsia"/>
+        </w:rPr>
+        <w:t>放大器中的噪声</w:t>
+      </w:r>
+    </w:p>
+    <w:p>
+      <w:pPr>
+        <w:pStyle w:val="a3"/>
+        <w:numPr>
+          <w:ilvl w:val="0"/>
+          <w:numId w:val="13"/>
+        </w:numPr>
+        <w:ind w:firstLineChars="0"/>
+      </w:pPr>
+      <w:r>
+        <w:rPr>
+          <w:rFonts w:hint="eastAsia"/>
+        </w:rPr>
+        <w:t>暗电流的散粒噪声</w:t>
+      </w:r>
+    </w:p>
+    <w:p>
+      <w:pPr>
+        <w:pStyle w:val="a3"/>
+        <w:numPr>
+          <w:ilvl w:val="0"/>
+          <w:numId w:val="13"/>
+        </w:numPr>
+        <w:ind w:firstLineChars="0"/>
+      </w:pPr>
+      <w:r>
+        <w:rPr>
+          <w:rFonts w:hint="eastAsia"/>
+        </w:rPr>
+        <w:t>暗电流的不均匀性引起的固有噪声（</w:t>
+      </w:r>
+      <w:r>
+        <w:rPr>
+          <w:rFonts w:hint="eastAsia"/>
+        </w:rPr>
+        <w:t>FPN</w:t>
+      </w:r>
+      <w:r>
+        <w:rPr>
+          <w:rFonts w:hint="eastAsia"/>
         </w:rPr>
         <w:t>）</w:t>
       </w:r>
-      <w:r>
-        <w:rPr>
-          <w:rFonts w:hint="eastAsia"/>
-        </w:rPr>
-        <w:t>和</w:t>
-      </w:r>
-      <w:r>
-        <w:rPr>
-          <w:rFonts w:hint="eastAsia"/>
-          <w:b/>
-        </w:rPr>
-        <w:t>累积型</w:t>
-      </w:r>
-      <w:r>
-        <w:rPr>
-          <w:rFonts w:hint="eastAsia"/>
-          <w:b/>
-        </w:rPr>
-        <w:t>(TDI-CCD)</w:t>
-      </w:r>
-      <w:r>
-        <w:rPr>
-          <w:rFonts w:hint="eastAsia"/>
-        </w:rPr>
-        <w:t>摄像管</w:t>
-      </w:r>
-    </w:p>
-    <w:p>
-      <w:pPr>
-        <w:pStyle w:val="a3"/>
-      </w:pPr>
     </w:p>
     <w:p>
       <w:pPr>
@@ -6938,60 +7325,12 @@
           <w:numId w:val="1"/>
         </w:numPr>
         <w:ind w:firstLineChars="0"/>
-        <w:rPr>
-          <w:rFonts w:hint="eastAsia"/>
-        </w:rPr>
-      </w:pPr>
-      <w:r>
-        <w:rPr>
-          <w:rFonts w:hint="eastAsia"/>
-        </w:rPr>
-        <w:t>微光电视摄像系统的</w:t>
-      </w:r>
-      <w:r>
-        <w:rPr>
-          <w:rFonts w:hint="eastAsia"/>
-          <w:b/>
-        </w:rPr>
-        <w:t>动态范围</w:t>
-      </w:r>
-      <w:r>
-        <w:rPr>
-          <w:rFonts w:hint="eastAsia"/>
-        </w:rPr>
-        <w:t>是指保证图像质量所需景物的</w:t>
-      </w:r>
-      <w:r>
-        <w:rPr>
-          <w:rFonts w:hint="eastAsia"/>
-          <w:b/>
-        </w:rPr>
-        <w:t>最高照度</w:t>
-      </w:r>
-      <w:r>
-        <w:rPr>
-          <w:rFonts w:hint="eastAsia"/>
-        </w:rPr>
-        <w:t>和</w:t>
-      </w:r>
-      <w:r>
-        <w:rPr>
-          <w:rFonts w:hint="eastAsia"/>
-          <w:b/>
-        </w:rPr>
-        <w:t>最低照度</w:t>
-      </w:r>
-      <w:r>
-        <w:rPr>
-          <w:rFonts w:hint="eastAsia"/>
-        </w:rPr>
-        <w:t>之比。</w:t>
-      </w:r>
-      <w:r>
-        <w:rPr>
-          <w:rFonts w:hint="eastAsia"/>
-        </w:rPr>
-        <w:t>微光</w:t>
+      </w:pPr>
+      <w:r>
+        <w:rPr>
+          <w:rFonts w:hint="eastAsia"/>
+        </w:rPr>
+        <w:t>红外</w:t>
       </w:r>
       <w:r>
         <w:rPr>
@@ -7003,7 +7342,49 @@
         <w:rPr>
           <w:rFonts w:hint="eastAsia"/>
         </w:rPr>
-        <w:t>摄像系统可以通过改变</w:t>
+        <w:t>图像传感器常分为</w:t>
+      </w:r>
+      <w:r>
+        <w:rPr>
+          <w:rFonts w:hint="eastAsia"/>
+          <w:b/>
+        </w:rPr>
+        <w:t>主动</w:t>
+      </w:r>
+      <w:r>
+        <w:rPr>
+          <w:rFonts w:hint="eastAsia"/>
+        </w:rPr>
+        <w:t>红外电视摄像系统与</w:t>
+      </w:r>
+      <w:r>
+        <w:rPr>
+          <w:rFonts w:hint="eastAsia"/>
+          <w:b/>
+        </w:rPr>
+        <w:t>被动</w:t>
+      </w:r>
+      <w:r>
+        <w:rPr>
+          <w:rFonts w:hint="eastAsia"/>
+        </w:rPr>
+        <w:t>红外电视摄像系统</w:t>
+      </w:r>
+    </w:p>
+    <w:p>
+      <w:pPr>
+        <w:pStyle w:val="a3"/>
+        <w:numPr>
+          <w:ilvl w:val="0"/>
+          <w:numId w:val="1"/>
+        </w:numPr>
+        <w:ind w:firstLineChars="0"/>
+      </w:pPr>
+      <w:r>
+        <w:rPr>
+          <w:rFonts w:hint="eastAsia"/>
+        </w:rPr>
+        <w:t>大多数领域内硅靶管已被</w:t>
       </w:r>
       <w:r>
         <w:rPr>
@@ -7015,16 +7396,8 @@
         <w:rPr>
           <w:rFonts w:hint="eastAsia"/>
         </w:rPr>
-        <w:t>的积分时间和改变光圈面积的办法实现大动态范围</w:t>
-      </w:r>
-    </w:p>
-    <w:p>
-      <w:pPr>
-        <w:pStyle w:val="a3"/>
-        <w:rPr>
-          <w:rFonts w:hint="eastAsia"/>
-        </w:rPr>
-      </w:pPr>
+        <w:t>图像传感器所取代。</w:t>
+      </w:r>
     </w:p>
     <w:p>
       <w:pPr>
@@ -7034,273 +7407,6 @@
           <w:numId w:val="1"/>
         </w:numPr>
         <w:ind w:firstLineChars="0"/>
-        <w:rPr>
-          <w:rFonts w:hint="eastAsia"/>
-        </w:rPr>
-      </w:pPr>
-      <w:r>
-        <w:rPr>
-          <w:rFonts w:hint="eastAsia"/>
-        </w:rPr>
-        <w:t>微光</w:t>
-      </w:r>
-      <w:r>
-        <w:rPr>
-          <w:rFonts w:hint="eastAsia"/>
-        </w:rPr>
-        <w:t>CCD</w:t>
-      </w:r>
-      <w:r>
-        <w:rPr>
-          <w:rFonts w:hint="eastAsia"/>
-        </w:rPr>
-        <w:t>器件的作用</w:t>
-      </w:r>
-      <w:r>
-        <w:rPr>
-          <w:rFonts w:hint="eastAsia"/>
-        </w:rPr>
-        <w:t>：提高夜间视觉能力。</w:t>
-      </w:r>
-    </w:p>
-    <w:p>
-      <w:pPr>
-        <w:pStyle w:val="a3"/>
-        <w:rPr>
-          <w:rFonts w:hint="eastAsia"/>
-        </w:rPr>
-      </w:pPr>
-    </w:p>
-    <w:p>
-      <w:pPr>
-        <w:pStyle w:val="a3"/>
-        <w:numPr>
-          <w:ilvl w:val="0"/>
-          <w:numId w:val="1"/>
-        </w:numPr>
-        <w:ind w:firstLineChars="0"/>
-        <w:rPr>
-          <w:rFonts w:hint="eastAsia"/>
-        </w:rPr>
-      </w:pPr>
-      <w:r>
-        <w:rPr>
-          <w:rFonts w:hint="eastAsia"/>
-        </w:rPr>
-        <w:t>多帧累积型微光</w:t>
-      </w:r>
-      <w:r>
-        <w:rPr>
-          <w:rFonts w:hint="eastAsia"/>
-        </w:rPr>
-        <w:t>CCD</w:t>
-      </w:r>
-      <w:r>
-        <w:rPr>
-          <w:rFonts w:hint="eastAsia"/>
-        </w:rPr>
-        <w:t>图像传感器有如下</w:t>
-      </w:r>
-      <w:r>
-        <w:rPr>
-          <w:rFonts w:hint="eastAsia"/>
-        </w:rPr>
-        <w:t>4</w:t>
-      </w:r>
-      <w:r>
-        <w:rPr>
-          <w:rFonts w:hint="eastAsia"/>
-        </w:rPr>
-        <w:t>种噪声：</w:t>
-      </w:r>
-    </w:p>
-    <w:p>
-      <w:pPr>
-        <w:pStyle w:val="a3"/>
-        <w:numPr>
-          <w:ilvl w:val="0"/>
-          <w:numId w:val="13"/>
-        </w:numPr>
-        <w:ind w:firstLineChars="0"/>
-        <w:rPr>
-          <w:rFonts w:hint="eastAsia"/>
-        </w:rPr>
-      </w:pPr>
-      <w:r>
-        <w:rPr>
-          <w:rFonts w:hint="eastAsia"/>
-        </w:rPr>
-        <w:t>信号中的散粒噪声</w:t>
-      </w:r>
-    </w:p>
-    <w:p>
-      <w:pPr>
-        <w:pStyle w:val="a3"/>
-        <w:numPr>
-          <w:ilvl w:val="0"/>
-          <w:numId w:val="13"/>
-        </w:numPr>
-        <w:ind w:firstLineChars="0"/>
-        <w:rPr>
-          <w:rFonts w:hint="eastAsia"/>
-        </w:rPr>
-      </w:pPr>
-      <w:r>
-        <w:rPr>
-          <w:rFonts w:hint="eastAsia"/>
-        </w:rPr>
-        <w:t>放大器中的噪声</w:t>
-      </w:r>
-    </w:p>
-    <w:p>
-      <w:pPr>
-        <w:pStyle w:val="a3"/>
-        <w:numPr>
-          <w:ilvl w:val="0"/>
-          <w:numId w:val="13"/>
-        </w:numPr>
-        <w:ind w:firstLineChars="0"/>
-        <w:rPr>
-          <w:rFonts w:hint="eastAsia"/>
-        </w:rPr>
-      </w:pPr>
-      <w:r>
-        <w:rPr>
-          <w:rFonts w:hint="eastAsia"/>
-        </w:rPr>
-        <w:t>暗电流的散粒噪声</w:t>
-      </w:r>
-    </w:p>
-    <w:p>
-      <w:pPr>
-        <w:pStyle w:val="a3"/>
-        <w:numPr>
-          <w:ilvl w:val="0"/>
-          <w:numId w:val="13"/>
-        </w:numPr>
-        <w:ind w:firstLineChars="0"/>
-        <w:rPr>
-          <w:rFonts w:hint="eastAsia"/>
-        </w:rPr>
-      </w:pPr>
-      <w:r>
-        <w:rPr>
-          <w:rFonts w:hint="eastAsia"/>
-        </w:rPr>
-        <w:t>暗电流的不均匀性引起的固有噪声（</w:t>
-      </w:r>
-      <w:r>
-        <w:rPr>
-          <w:rFonts w:hint="eastAsia"/>
-        </w:rPr>
-        <w:t>FPN</w:t>
-      </w:r>
-      <w:r>
-        <w:rPr>
-          <w:rFonts w:hint="eastAsia"/>
-        </w:rPr>
-        <w:t>）</w:t>
-      </w:r>
-    </w:p>
-    <w:p>
-      <w:pPr>
-        <w:pStyle w:val="a3"/>
-        <w:numPr>
-          <w:ilvl w:val="0"/>
-          <w:numId w:val="1"/>
-        </w:numPr>
-        <w:ind w:firstLineChars="0"/>
-        <w:rPr>
-          <w:rFonts w:hint="eastAsia"/>
-        </w:rPr>
-      </w:pPr>
-      <w:r>
-        <w:rPr>
-          <w:rFonts w:hint="eastAsia"/>
-        </w:rPr>
-        <w:t>红外</w:t>
-      </w:r>
-      <w:r>
-        <w:rPr>
-          <w:rFonts w:hint="eastAsia"/>
-        </w:rPr>
-        <w:t>CCD</w:t>
-      </w:r>
-      <w:r>
-        <w:rPr>
-          <w:rFonts w:hint="eastAsia"/>
-        </w:rPr>
-        <w:t>图像传感器常分为</w:t>
-      </w:r>
-      <w:r>
-        <w:rPr>
-          <w:rFonts w:hint="eastAsia"/>
-          <w:b/>
-        </w:rPr>
-        <w:t>主动</w:t>
-      </w:r>
-      <w:r>
-        <w:rPr>
-          <w:rFonts w:hint="eastAsia"/>
-        </w:rPr>
-        <w:t>红外电视摄像系统与</w:t>
-      </w:r>
-      <w:r>
-        <w:rPr>
-          <w:rFonts w:hint="eastAsia"/>
-          <w:b/>
-        </w:rPr>
-        <w:t>被动</w:t>
-      </w:r>
-      <w:r>
-        <w:rPr>
-          <w:rFonts w:hint="eastAsia"/>
-        </w:rPr>
-        <w:t>红外电视摄像系统</w:t>
-      </w:r>
-    </w:p>
-    <w:p>
-      <w:pPr>
-        <w:pStyle w:val="a3"/>
-        <w:numPr>
-          <w:ilvl w:val="0"/>
-          <w:numId w:val="1"/>
-        </w:numPr>
-        <w:ind w:firstLineChars="0"/>
-        <w:rPr>
-          <w:rFonts w:hint="eastAsia"/>
-        </w:rPr>
-      </w:pPr>
-      <w:r>
-        <w:rPr>
-          <w:rFonts w:hint="eastAsia"/>
-        </w:rPr>
-        <w:t>大多数领域内硅靶管已被</w:t>
-      </w:r>
-      <w:r>
-        <w:rPr>
-          <w:rFonts w:hint="eastAsia"/>
-        </w:rPr>
-        <w:t>CCD</w:t>
-      </w:r>
-      <w:r>
-        <w:rPr>
-          <w:rFonts w:hint="eastAsia"/>
-        </w:rPr>
-        <w:t>图像传感器所取代。</w:t>
-      </w:r>
-    </w:p>
-    <w:p>
-      <w:pPr>
-        <w:pStyle w:val="a3"/>
-        <w:numPr>
-          <w:ilvl w:val="0"/>
-          <w:numId w:val="1"/>
-        </w:numPr>
-        <w:ind w:firstLineChars="0"/>
-        <w:rPr>
-          <w:rFonts w:hint="eastAsia"/>
-        </w:rPr>
       </w:pPr>
       <w:r>
         <w:rPr>
@@ -7327,6 +7433,44 @@
 </w:document>
 </file>
 
+<file path=word/endnotes.xml><?xml version="1.0" encoding="utf-8"?>
+<w:endnotes xmlns:ve="http://schemas.openxmlformats.org/markup-compatibility/2006" xmlns:o="urn:schemas-microsoft-com:office:office" xmlns:r="http://schemas.openxmlformats.org/officeDocument/2006/relationships" xmlns:m="http://schemas.openxmlformats.org/officeDocument/2006/math" xmlns:v="urn:schemas-microsoft-com:vml" xmlns:wp="http://schemas.openxmlformats.org/drawingml/2006/wordprocessingDrawing" xmlns:w10="urn:schemas-microsoft-com:office:word" xmlns:w="http://schemas.openxmlformats.org/wordprocessingml/2006/main" xmlns:wne="http://schemas.microsoft.com/office/word/2006/wordml">
+  <w:endnote w:type="separator" w:id="-1">
+    <w:p>
+      <w:r>
+        <w:separator/>
+      </w:r>
+    </w:p>
+  </w:endnote>
+  <w:endnote w:type="continuationSeparator" w:id="0">
+    <w:p>
+      <w:r>
+        <w:continuationSeparator/>
+      </w:r>
+    </w:p>
+  </w:endnote>
+</w:endnotes>
+</file>
+
+<file path=word/footnotes.xml><?xml version="1.0" encoding="utf-8"?>
+<w:footnotes xmlns:ve="http://schemas.openxmlformats.org/markup-compatibility/2006" xmlns:o="urn:schemas-microsoft-com:office:office" xmlns:r="http://schemas.openxmlformats.org/officeDocument/2006/relationships" xmlns:m="http://schemas.openxmlformats.org/officeDocument/2006/math" xmlns:v="urn:schemas-microsoft-com:vml" xmlns:wp="http://schemas.openxmlformats.org/drawingml/2006/wordprocessingDrawing" xmlns:w10="urn:schemas-microsoft-com:office:word" xmlns:w="http://schemas.openxmlformats.org/wordprocessingml/2006/main" xmlns:wne="http://schemas.microsoft.com/office/word/2006/wordml">
+  <w:footnote w:type="separator" w:id="-1">
+    <w:p>
+      <w:r>
+        <w:separator/>
+      </w:r>
+    </w:p>
+  </w:footnote>
+  <w:footnote w:type="continuationSeparator" w:id="0">
+    <w:p>
+      <w:r>
+        <w:continuationSeparator/>
+      </w:r>
+    </w:p>
+  </w:footnote>
+</w:footnotes>
+</file>
+
 <file path=word/numbering.xml><?xml version="1.0" encoding="utf-8"?>
 <w:numbering xmlns:ve="http://schemas.openxmlformats.org/markup-compatibility/2006" xmlns:o="urn:schemas-microsoft-com:office:office" xmlns:r="http://schemas.openxmlformats.org/officeDocument/2006/relationships" xmlns:m="http://schemas.openxmlformats.org/officeDocument/2006/math" xmlns:v="urn:schemas-microsoft-com:vml" xmlns:wp="http://schemas.openxmlformats.org/drawingml/2006/wordprocessingDrawing" xmlns:w10="urn:schemas-microsoft-com:office:word" xmlns:w="http://schemas.openxmlformats.org/wordprocessingml/2006/main" xmlns:wne="http://schemas.microsoft.com/office/word/2006/wordml">
   <w:abstractNum w:abstractNumId="0">
@@ -7686,6 +7830,95 @@
     </w:lvl>
   </w:abstractNum>
   <w:abstractNum w:abstractNumId="4">
+    <w:nsid w:val="1CE82389"/>
+    <w:multiLevelType w:val="hybridMultilevel"/>
+    <w:tmpl w:val="737E187A"/>
+    <w:lvl w:ilvl="0" w:tplc="9036CD8E">
+      <w:start w:val="1"/>
+      <w:numFmt w:val="decimal"/>
+      <w:lvlText w:val="%1."/>
+      <w:lvlJc w:val="left"/>
+      <w:pPr>
+        <w:ind w:left="360" w:hanging="360"/>
+      </w:pPr>
+      <w:rPr>
+        <w:rFonts w:hint="default"/>
+      </w:rPr>
+    </w:lvl>
+    <w:lvl w:ilvl="1" w:tplc="04090019" w:tentative="1">
+      <w:start w:val="1"/>
+      <w:numFmt w:val="lowerLetter"/>
+      <w:lvlText w:val="%2)"/>
+      <w:lvlJc w:val="left"/>
+      <w:pPr>
+        <w:ind w:left="840" w:hanging="420"/>
+      </w:pPr>
+    </w:lvl>
+    <w:lvl w:ilvl="2" w:tplc="0409001B" w:tentative="1">
+      <w:start w:val="1"/>
+      <w:numFmt w:val="lowerRoman"/>
+      <w:lvlText w:val="%3."/>
+      <w:lvlJc w:val="right"/>
+      <w:pPr>
+        <w:ind w:left="1260" w:hanging="420"/>
+      </w:pPr>
+    </w:lvl>
+    <w:lvl w:ilvl="3" w:tplc="0409000F" w:tentative="1">
+      <w:start w:val="1"/>
+      <w:numFmt w:val="decimal"/>
+      <w:lvlText w:val="%4."/>
+      <w:lvlJc w:val="left"/>
+      <w:pPr>
+        <w:ind w:left="1680" w:hanging="420"/>
+      </w:pPr>
+    </w:lvl>
+    <w:lvl w:ilvl="4" w:tplc="04090019" w:tentative="1">
+      <w:start w:val="1"/>
+      <w:numFmt w:val="lowerLetter"/>
+      <w:lvlText w:val="%5)"/>
+      <w:lvlJc w:val="left"/>
+      <w:pPr>
+        <w:ind w:left="2100" w:hanging="420"/>
+      </w:pPr>
+    </w:lvl>
+    <w:lvl w:ilvl="5" w:tplc="0409001B" w:tentative="1">
+      <w:start w:val="1"/>
+      <w:numFmt w:val="lowerRoman"/>
+      <w:lvlText w:val="%6."/>
+      <w:lvlJc w:val="right"/>
+      <w:pPr>
+        <w:ind w:left="2520" w:hanging="420"/>
+      </w:pPr>
+    </w:lvl>
+    <w:lvl w:ilvl="6" w:tplc="0409000F" w:tentative="1">
+      <w:start w:val="1"/>
+      <w:numFmt w:val="decimal"/>
+      <w:lvlText w:val="%7."/>
+      <w:lvlJc w:val="left"/>
+      <w:pPr>
+        <w:ind w:left="2940" w:hanging="420"/>
+      </w:pPr>
+    </w:lvl>
+    <w:lvl w:ilvl="7" w:tplc="04090019" w:tentative="1">
+      <w:start w:val="1"/>
+      <w:numFmt w:val="lowerLetter"/>
+      <w:lvlText w:val="%8)"/>
+      <w:lvlJc w:val="left"/>
+      <w:pPr>
+        <w:ind w:left="3360" w:hanging="420"/>
+      </w:pPr>
+    </w:lvl>
+    <w:lvl w:ilvl="8" w:tplc="0409001B" w:tentative="1">
+      <w:start w:val="1"/>
+      <w:numFmt w:val="lowerRoman"/>
+      <w:lvlText w:val="%9."/>
+      <w:lvlJc w:val="right"/>
+      <w:pPr>
+        <w:ind w:left="3780" w:hanging="420"/>
+      </w:pPr>
+    </w:lvl>
+  </w:abstractNum>
+  <w:abstractNum w:abstractNumId="5">
     <w:nsid w:val="26F36662"/>
     <w:multiLevelType w:val="hybridMultilevel"/>
     <w:tmpl w:val="384E718C"/>
@@ -7774,7 +8007,7 @@
       </w:pPr>
     </w:lvl>
   </w:abstractNum>
-  <w:abstractNum w:abstractNumId="5">
+  <w:abstractNum w:abstractNumId="6">
     <w:nsid w:val="2ABE0605"/>
     <w:multiLevelType w:val="hybridMultilevel"/>
     <w:tmpl w:val="ABF8F416"/>
@@ -7863,7 +8096,7 @@
       </w:pPr>
     </w:lvl>
   </w:abstractNum>
-  <w:abstractNum w:abstractNumId="6">
+  <w:abstractNum w:abstractNumId="7">
     <w:nsid w:val="3C3B6BCE"/>
     <w:multiLevelType w:val="hybridMultilevel"/>
     <w:tmpl w:val="8D1040EA"/>
@@ -7952,7 +8185,7 @@
       </w:pPr>
     </w:lvl>
   </w:abstractNum>
-  <w:abstractNum w:abstractNumId="7">
+  <w:abstractNum w:abstractNumId="8">
     <w:nsid w:val="44D61902"/>
     <w:multiLevelType w:val="hybridMultilevel"/>
     <w:tmpl w:val="C118621A"/>
@@ -8041,7 +8274,7 @@
       </w:pPr>
     </w:lvl>
   </w:abstractNum>
-  <w:abstractNum w:abstractNumId="8">
+  <w:abstractNum w:abstractNumId="9">
     <w:nsid w:val="514464F2"/>
     <w:multiLevelType w:val="hybridMultilevel"/>
     <w:tmpl w:val="ADA8A074"/>
@@ -8130,7 +8363,7 @@
       </w:pPr>
     </w:lvl>
   </w:abstractNum>
-  <w:abstractNum w:abstractNumId="9">
+  <w:abstractNum w:abstractNumId="10">
     <w:nsid w:val="576C226C"/>
     <w:multiLevelType w:val="hybridMultilevel"/>
     <w:tmpl w:val="15804788"/>
@@ -8219,7 +8452,7 @@
       </w:pPr>
     </w:lvl>
   </w:abstractNum>
-  <w:abstractNum w:abstractNumId="10">
+  <w:abstractNum w:abstractNumId="11">
     <w:nsid w:val="5B4E17D1"/>
     <w:multiLevelType w:val="hybridMultilevel"/>
     <w:tmpl w:val="019E8568"/>
@@ -8308,7 +8541,7 @@
       </w:pPr>
     </w:lvl>
   </w:abstractNum>
-  <w:abstractNum w:abstractNumId="11">
+  <w:abstractNum w:abstractNumId="12">
     <w:nsid w:val="76BE34A2"/>
     <w:multiLevelType w:val="hybridMultilevel"/>
     <w:tmpl w:val="6BC6FF24"/>
@@ -8397,7 +8630,7 @@
       </w:pPr>
     </w:lvl>
   </w:abstractNum>
-  <w:abstractNum w:abstractNumId="12">
+  <w:abstractNum w:abstractNumId="13">
     <w:nsid w:val="78F062E3"/>
     <w:multiLevelType w:val="hybridMultilevel"/>
     <w:tmpl w:val="7AF0E35C"/>
@@ -8487,13 +8720,13 @@
     </w:lvl>
   </w:abstractNum>
   <w:num w:numId="1">
-    <w:abstractNumId w:val="11"/>
+    <w:abstractNumId w:val="12"/>
   </w:num>
   <w:num w:numId="2">
     <w:abstractNumId w:val="1"/>
   </w:num>
   <w:num w:numId="3">
-    <w:abstractNumId w:val="4"/>
+    <w:abstractNumId w:val="5"/>
   </w:num>
   <w:num w:numId="4">
     <w:abstractNumId w:val="0"/>
@@ -8502,28 +8735,31 @@
     <w:abstractNumId w:val="2"/>
   </w:num>
   <w:num w:numId="6">
-    <w:abstractNumId w:val="10"/>
+    <w:abstractNumId w:val="11"/>
   </w:num>
   <w:num w:numId="7">
+    <w:abstractNumId w:val="8"/>
+  </w:num>
+  <w:num w:numId="8">
+    <w:abstractNumId w:val="9"/>
+  </w:num>
+  <w:num w:numId="9">
     <w:abstractNumId w:val="7"/>
   </w:num>
-  <w:num w:numId="8">
-    <w:abstractNumId w:val="8"/>
-  </w:num>
-  <w:num w:numId="9">
+  <w:num w:numId="10">
     <w:abstractNumId w:val="6"/>
   </w:num>
-  <w:num w:numId="10">
-    <w:abstractNumId w:val="5"/>
-  </w:num>
   <w:num w:numId="11">
-    <w:abstractNumId w:val="12"/>
+    <w:abstractNumId w:val="13"/>
   </w:num>
   <w:num w:numId="12">
-    <w:abstractNumId w:val="9"/>
+    <w:abstractNumId w:val="10"/>
   </w:num>
   <w:num w:numId="13">
     <w:abstractNumId w:val="3"/>
+  </w:num>
+  <w:num w:numId="14">
+    <w:abstractNumId w:val="4"/>
   </w:num>
 </w:numbering>
 </file>
@@ -8690,6 +8926,51 @@
       <w:jc w:val="both"/>
     </w:pPr>
   </w:style>
+  <w:style w:type="paragraph" w:styleId="2">
+    <w:name w:val="heading 2"/>
+    <w:basedOn w:val="a"/>
+    <w:next w:val="a"/>
+    <w:link w:val="2Char"/>
+    <w:uiPriority w:val="9"/>
+    <w:unhideWhenUsed/>
+    <w:qFormat/>
+    <w:rsid w:val="000817BC"/>
+    <w:pPr>
+      <w:keepNext/>
+      <w:keepLines/>
+      <w:spacing w:before="260" w:after="260" w:line="416" w:lineRule="auto"/>
+      <w:outlineLvl w:val="1"/>
+    </w:pPr>
+    <w:rPr>
+      <w:rFonts w:asciiTheme="majorHAnsi" w:eastAsiaTheme="majorEastAsia" w:hAnsiTheme="majorHAnsi" w:cstheme="majorBidi"/>
+      <w:b/>
+      <w:bCs/>
+      <w:sz w:val="32"/>
+      <w:szCs w:val="32"/>
+    </w:rPr>
+  </w:style>
+  <w:style w:type="paragraph" w:styleId="3">
+    <w:name w:val="heading 3"/>
+    <w:basedOn w:val="a"/>
+    <w:next w:val="a"/>
+    <w:link w:val="3Char"/>
+    <w:uiPriority w:val="9"/>
+    <w:unhideWhenUsed/>
+    <w:qFormat/>
+    <w:rsid w:val="000817BC"/>
+    <w:pPr>
+      <w:keepNext/>
+      <w:keepLines/>
+      <w:spacing w:before="260" w:after="260" w:line="416" w:lineRule="auto"/>
+      <w:outlineLvl w:val="2"/>
+    </w:pPr>
+    <w:rPr>
+      <w:b/>
+      <w:bCs/>
+      <w:sz w:val="32"/>
+      <w:szCs w:val="32"/>
+    </w:rPr>
+  </w:style>
   <w:style w:type="character" w:default="1" w:styleId="a0">
     <w:name w:val="Default Paragraph Font"/>
     <w:uiPriority w:val="1"/>
@@ -8767,6 +9048,166 @@
     <w:name w:val="apple-converted-space"/>
     <w:basedOn w:val="a0"/>
     <w:rsid w:val="003C2DDD"/>
+  </w:style>
+  <w:style w:type="paragraph" w:styleId="a5">
+    <w:name w:val="header"/>
+    <w:basedOn w:val="a"/>
+    <w:link w:val="Char0"/>
+    <w:uiPriority w:val="99"/>
+    <w:semiHidden/>
+    <w:unhideWhenUsed/>
+    <w:rsid w:val="004302F0"/>
+    <w:pPr>
+      <w:pBdr>
+        <w:bottom w:val="single" w:sz="6" w:space="1" w:color="auto"/>
+      </w:pBdr>
+      <w:tabs>
+        <w:tab w:val="center" w:pos="4153"/>
+        <w:tab w:val="right" w:pos="8306"/>
+      </w:tabs>
+      <w:snapToGrid w:val="0"/>
+      <w:jc w:val="center"/>
+    </w:pPr>
+    <w:rPr>
+      <w:sz w:val="18"/>
+      <w:szCs w:val="18"/>
+    </w:rPr>
+  </w:style>
+  <w:style w:type="character" w:customStyle="1" w:styleId="Char0">
+    <w:name w:val="页眉 Char"/>
+    <w:basedOn w:val="a0"/>
+    <w:link w:val="a5"/>
+    <w:uiPriority w:val="99"/>
+    <w:semiHidden/>
+    <w:rsid w:val="004302F0"/>
+    <w:rPr>
+      <w:sz w:val="18"/>
+      <w:szCs w:val="18"/>
+    </w:rPr>
+  </w:style>
+  <w:style w:type="paragraph" w:styleId="a6">
+    <w:name w:val="footer"/>
+    <w:basedOn w:val="a"/>
+    <w:link w:val="Char1"/>
+    <w:uiPriority w:val="99"/>
+    <w:semiHidden/>
+    <w:unhideWhenUsed/>
+    <w:rsid w:val="004302F0"/>
+    <w:pPr>
+      <w:tabs>
+        <w:tab w:val="center" w:pos="4153"/>
+        <w:tab w:val="right" w:pos="8306"/>
+      </w:tabs>
+      <w:snapToGrid w:val="0"/>
+      <w:jc w:val="left"/>
+    </w:pPr>
+    <w:rPr>
+      <w:sz w:val="18"/>
+      <w:szCs w:val="18"/>
+    </w:rPr>
+  </w:style>
+  <w:style w:type="character" w:customStyle="1" w:styleId="Char1">
+    <w:name w:val="页脚 Char"/>
+    <w:basedOn w:val="a0"/>
+    <w:link w:val="a6"/>
+    <w:uiPriority w:val="99"/>
+    <w:semiHidden/>
+    <w:rsid w:val="004302F0"/>
+    <w:rPr>
+      <w:sz w:val="18"/>
+      <w:szCs w:val="18"/>
+    </w:rPr>
+  </w:style>
+  <w:style w:type="paragraph" w:styleId="a7">
+    <w:name w:val="Subtitle"/>
+    <w:basedOn w:val="a"/>
+    <w:next w:val="a"/>
+    <w:link w:val="Char2"/>
+    <w:uiPriority w:val="11"/>
+    <w:qFormat/>
+    <w:rsid w:val="004302F0"/>
+    <w:pPr>
+      <w:spacing w:before="240" w:after="60" w:line="312" w:lineRule="auto"/>
+      <w:jc w:val="center"/>
+      <w:outlineLvl w:val="1"/>
+    </w:pPr>
+    <w:rPr>
+      <w:rFonts w:asciiTheme="majorHAnsi" w:eastAsia="宋体" w:hAnsiTheme="majorHAnsi" w:cstheme="majorBidi"/>
+      <w:b/>
+      <w:bCs/>
+      <w:kern w:val="28"/>
+      <w:sz w:val="32"/>
+      <w:szCs w:val="32"/>
+    </w:rPr>
+  </w:style>
+  <w:style w:type="character" w:customStyle="1" w:styleId="Char2">
+    <w:name w:val="副标题 Char"/>
+    <w:basedOn w:val="a0"/>
+    <w:link w:val="a7"/>
+    <w:uiPriority w:val="11"/>
+    <w:rsid w:val="004302F0"/>
+    <w:rPr>
+      <w:rFonts w:asciiTheme="majorHAnsi" w:eastAsia="宋体" w:hAnsiTheme="majorHAnsi" w:cstheme="majorBidi"/>
+      <w:b/>
+      <w:bCs/>
+      <w:kern w:val="28"/>
+      <w:sz w:val="32"/>
+      <w:szCs w:val="32"/>
+    </w:rPr>
+  </w:style>
+  <w:style w:type="paragraph" w:styleId="a8">
+    <w:name w:val="Document Map"/>
+    <w:basedOn w:val="a"/>
+    <w:link w:val="Char3"/>
+    <w:uiPriority w:val="99"/>
+    <w:semiHidden/>
+    <w:unhideWhenUsed/>
+    <w:rsid w:val="004302F0"/>
+    <w:rPr>
+      <w:rFonts w:ascii="宋体" w:eastAsia="宋体"/>
+      <w:sz w:val="18"/>
+      <w:szCs w:val="18"/>
+    </w:rPr>
+  </w:style>
+  <w:style w:type="character" w:customStyle="1" w:styleId="Char3">
+    <w:name w:val="文档结构图 Char"/>
+    <w:basedOn w:val="a0"/>
+    <w:link w:val="a8"/>
+    <w:uiPriority w:val="99"/>
+    <w:semiHidden/>
+    <w:rsid w:val="004302F0"/>
+    <w:rPr>
+      <w:rFonts w:ascii="宋体" w:eastAsia="宋体"/>
+      <w:sz w:val="18"/>
+      <w:szCs w:val="18"/>
+    </w:rPr>
+  </w:style>
+  <w:style w:type="character" w:customStyle="1" w:styleId="2Char">
+    <w:name w:val="标题 2 Char"/>
+    <w:basedOn w:val="a0"/>
+    <w:link w:val="2"/>
+    <w:uiPriority w:val="9"/>
+    <w:rsid w:val="000817BC"/>
+    <w:rPr>
+      <w:rFonts w:asciiTheme="majorHAnsi" w:eastAsiaTheme="majorEastAsia" w:hAnsiTheme="majorHAnsi" w:cstheme="majorBidi"/>
+      <w:b/>
+      <w:bCs/>
+      <w:sz w:val="32"/>
+      <w:szCs w:val="32"/>
+    </w:rPr>
+  </w:style>
+  <w:style w:type="character" w:customStyle="1" w:styleId="3Char">
+    <w:name w:val="标题 3 Char"/>
+    <w:basedOn w:val="a0"/>
+    <w:link w:val="3"/>
+    <w:uiPriority w:val="9"/>
+    <w:rsid w:val="000817BC"/>
+    <w:rPr>
+      <w:b/>
+      <w:bCs/>
+      <w:sz w:val="32"/>
+      <w:szCs w:val="32"/>
+    </w:rPr>
   </w:style>
 </w:styles>
 </file>
@@ -9059,7 +9500,7 @@
 </file>
 
 <file path=customXml/itemProps1.xml><?xml version="1.0" encoding="utf-8"?>
-<ds:datastoreItem xmlns:ds="http://schemas.openxmlformats.org/officeDocument/2006/customXml" ds:itemID="{AC526D25-CC26-4E8F-BD34-D4D3BDBC508D}">
+<ds:datastoreItem xmlns:ds="http://schemas.openxmlformats.org/officeDocument/2006/customXml" ds:itemID="{C7065E4A-0784-4E9F-AC19-10C16AF800EC}">
   <ds:schemaRefs>
     <ds:schemaRef ds:uri="http://schemas.openxmlformats.org/officeDocument/2006/bibliography"/>
   </ds:schemaRefs>
